--- a/GDD/GDD.docx
+++ b/GDD/GDD.docx
@@ -145,6 +145,9 @@
       </w:r>
       <w:r>
         <w:t xml:space="preserve"> en el menor tiempo posible.</w:t>
+      </w:r>
+      <w:r>
+        <w:t xml:space="preserve"> </w:t>
       </w:r>
     </w:p>
     <w:p>
@@ -723,30 +726,10 @@
         <w:jc w:val="both"/>
       </w:pPr>
       <w:r>
-        <w:t>La cámara est</w:t>
-      </w:r>
-      <w:r>
-        <w:t>á</w:t>
-      </w:r>
-      <w:r>
-        <w:t xml:space="preserve"> colocada de manera horizontal al nivel, de </w:t>
-      </w:r>
-      <w:r>
-        <w:t>forma</w:t>
-      </w:r>
-      <w:r>
-        <w:t xml:space="preserve"> que</w:t>
-      </w:r>
-      <w:r>
-        <w:t xml:space="preserve"> </w:t>
-      </w:r>
-      <w:proofErr w:type="spellStart"/>
-      <w:r>
-        <w:t>el</w:t>
-      </w:r>
-      <w:proofErr w:type="spellEnd"/>
-      <w:r>
-        <w:t xml:space="preserve"> jugador</w:t>
+        <w:t>La cámara está colocada de manera horizontal al nivel, de forma que</w:t>
+      </w:r>
+      <w:r>
+        <w:t xml:space="preserve"> el jugador</w:t>
       </w:r>
       <w:r>
         <w:t xml:space="preserve"> se despla</w:t>

--- a/GDD/GDD.docx
+++ b/GDD/GDD.docx
@@ -8,7 +8,7 @@
         <w:jc w:val="center"/>
       </w:pPr>
       <w:r>
-        <w:t>Título del Juego</w:t>
+        <w:t>Eclipse</w:t>
       </w:r>
     </w:p>
     <w:p>

--- a/GDD/GDD.docx
+++ b/GDD/GDD.docx
@@ -18,54 +18,36 @@
           <w:i/>
         </w:rPr>
       </w:pPr>
-      <w:proofErr w:type="spellStart"/>
       <w:r>
         <w:rPr>
           <w:i/>
         </w:rPr>
-        <w:t>Game</w:t>
-      </w:r>
-      <w:proofErr w:type="spellEnd"/>
+        <w:t xml:space="preserve">Game </w:t>
+      </w:r>
       <w:r>
         <w:rPr>
           <w:i/>
         </w:rPr>
-        <w:t xml:space="preserve"> </w:t>
-      </w:r>
-      <w:proofErr w:type="spellStart"/>
+        <w:t xml:space="preserve">Design </w:t>
+      </w:r>
       <w:r>
         <w:rPr>
           <w:i/>
         </w:rPr>
-        <w:t>Design</w:t>
-      </w:r>
-      <w:proofErr w:type="spellEnd"/>
+        <w:t>D</w:t>
+      </w:r>
       <w:r>
         <w:rPr>
           <w:i/>
         </w:rPr>
-        <w:t xml:space="preserve"> </w:t>
-      </w:r>
-      <w:proofErr w:type="spellStart"/>
+        <w:t>ocumen</w:t>
+      </w:r>
       <w:r>
         <w:rPr>
           <w:i/>
         </w:rPr>
-        <w:t>D</w:t>
-      </w:r>
-      <w:r>
-        <w:rPr>
-          <w:i/>
-        </w:rPr>
-        <w:t>ocumen</w:t>
-      </w:r>
-      <w:r>
-        <w:rPr>
-          <w:i/>
-        </w:rPr>
         <w:t>t</w:t>
       </w:r>
-      <w:proofErr w:type="spellEnd"/>
     </w:p>
     <w:p>
       <w:pPr>
@@ -274,15 +256,7 @@
         <w:jc w:val="both"/>
       </w:pPr>
       <w:r>
-        <w:t xml:space="preserve">A </w:t>
-      </w:r>
-      <w:proofErr w:type="gramStart"/>
-      <w:r>
-        <w:t>continuación</w:t>
-      </w:r>
-      <w:proofErr w:type="gramEnd"/>
-      <w:r>
-        <w:t xml:space="preserve"> se muestran las mecánicas principales:</w:t>
+        <w:t>A continuación se muestran las mecánicas principales:</w:t>
       </w:r>
     </w:p>
     <w:p>
@@ -461,11 +435,7 @@
         <w:t>Mecánica</w:t>
       </w:r>
       <w:r>
-        <w:t xml:space="preserve"> de que un personaje se pasa a la parte del otro para que mediante su </w:t>
-      </w:r>
-      <w:proofErr w:type="gramStart"/>
-      <w:r>
-        <w:t>salto</w:t>
+        <w:t xml:space="preserve"> de que un personaje se pasa a la parte del otro para que mediante su salto</w:t>
       </w:r>
       <w:r>
         <w:t xml:space="preserve">  </w:t>
@@ -473,7 +443,6 @@
       <w:r>
         <w:t>.</w:t>
       </w:r>
-      <w:proofErr w:type="gramEnd"/>
     </w:p>
     <w:p>
       <w:pPr>
@@ -547,15 +516,7 @@
         <w:t>Los controles básicos serán los siguientes</w:t>
       </w:r>
       <w:r>
-        <w:t xml:space="preserve"> (PC / móvil o </w:t>
-      </w:r>
-      <w:proofErr w:type="spellStart"/>
-      <w:r>
-        <w:t>tablet</w:t>
-      </w:r>
-      <w:proofErr w:type="spellEnd"/>
-      <w:r>
-        <w:t>)</w:t>
+        <w:t xml:space="preserve"> (PC / móvil o tablet)</w:t>
       </w:r>
       <w:r>
         <w:t xml:space="preserve">: </w:t>
@@ -696,24 +657,11 @@
       <w:r>
         <w:t xml:space="preserve">Se trata de un juego con estética </w:t>
       </w:r>
-      <w:proofErr w:type="spellStart"/>
-      <w:r>
-        <w:t>cartoon</w:t>
-      </w:r>
-      <w:proofErr w:type="spellEnd"/>
-      <w:r>
-        <w:t xml:space="preserve">, simple pero vistoso. </w:t>
-      </w:r>
-      <w:r>
-        <w:t xml:space="preserve">El estilo es sencillo, sin gran cantidad de detalles para no sobrecargar el escenario, centrándose en la jugabilidad del nivel y en la estrategia </w:t>
-      </w:r>
-      <w:proofErr w:type="gramStart"/>
-      <w:r>
-        <w:t>del mismo</w:t>
-      </w:r>
-      <w:proofErr w:type="gramEnd"/>
-      <w:r>
-        <w:t xml:space="preserve">. </w:t>
+      <w:r>
+        <w:t xml:space="preserve">cartoon, simple pero vistoso. </w:t>
+      </w:r>
+      <w:r>
+        <w:t xml:space="preserve">El estilo es sencillo, sin gran cantidad de detalles para no sobrecargar el escenario, centrándose en la jugabilidad del nivel y en la estrategia del mismo. </w:t>
       </w:r>
     </w:p>
     <w:p>
@@ -744,15 +692,7 @@
         <w:t>mediante</w:t>
       </w:r>
       <w:r>
-        <w:t xml:space="preserve"> un </w:t>
-      </w:r>
-      <w:proofErr w:type="spellStart"/>
-      <w:r>
-        <w:t>scroll</w:t>
-      </w:r>
-      <w:proofErr w:type="spellEnd"/>
-      <w:r>
-        <w:t xml:space="preserve"> lateral</w:t>
+        <w:t xml:space="preserve"> un scroll lateral</w:t>
       </w:r>
       <w:r>
         <w:t>.</w:t>
@@ -778,6 +718,11 @@
       </w:r>
       <w:r>
         <w:t>.</w:t>
+      </w:r>
+    </w:p>
+    <w:p>
+      <w:r>
+        <w:br w:type="page"/>
       </w:r>
     </w:p>
     <w:p>
@@ -788,9 +733,109 @@
       <w:bookmarkStart w:id="5" w:name="_3dy6vkm" w:colFirst="0" w:colLast="0"/>
       <w:bookmarkEnd w:id="5"/>
       <w:r>
+        <w:lastRenderedPageBreak/>
         <w:t xml:space="preserve">Música/Sonido: </w:t>
       </w:r>
     </w:p>
+    <w:p/>
+    <w:p>
+      <w:r>
+        <w:t>Banda sonora:</w:t>
+      </w:r>
+    </w:p>
+    <w:p/>
+    <w:p>
+      <w:r>
+        <w:t>Tema principal:</w:t>
+      </w:r>
+    </w:p>
+    <w:p/>
+    <w:p>
+      <w:r>
+        <w:t>Tema secundario:</w:t>
+      </w:r>
+    </w:p>
+    <w:p/>
+    <w:p>
+      <w:r>
+        <w:t>Tema para la pantalla de menú:</w:t>
+      </w:r>
+    </w:p>
+    <w:p/>
+    <w:p>
+      <w:r>
+        <w:t>Tema para los créditos:</w:t>
+      </w:r>
+    </w:p>
+    <w:p/>
+    <w:p>
+      <w:r>
+        <w:t>Efectos de sonido:</w:t>
+      </w:r>
+    </w:p>
+    <w:p/>
+    <w:p>
+      <w:pPr>
+        <w:pStyle w:val="Prrafodelista"/>
+        <w:numPr>
+          <w:ilvl w:val="0"/>
+          <w:numId w:val="3"/>
+        </w:numPr>
+      </w:pPr>
+      <w:r>
+        <w:t>Activación de palanca</w:t>
+      </w:r>
+    </w:p>
+    <w:p>
+      <w:pPr>
+        <w:pStyle w:val="Prrafodelista"/>
+        <w:numPr>
+          <w:ilvl w:val="0"/>
+          <w:numId w:val="3"/>
+        </w:numPr>
+      </w:pPr>
+      <w:r>
+        <w:t>Botón pulsado</w:t>
+      </w:r>
+    </w:p>
+    <w:p>
+      <w:pPr>
+        <w:pStyle w:val="Prrafodelista"/>
+        <w:numPr>
+          <w:ilvl w:val="0"/>
+          <w:numId w:val="3"/>
+        </w:numPr>
+      </w:pPr>
+      <w:r>
+        <w:t>Contacto con barrera eléctrica</w:t>
+      </w:r>
+    </w:p>
+    <w:p>
+      <w:pPr>
+        <w:pStyle w:val="Prrafodelista"/>
+        <w:numPr>
+          <w:ilvl w:val="0"/>
+          <w:numId w:val="3"/>
+        </w:numPr>
+      </w:pPr>
+      <w:r>
+        <w:t>Giro del espejo</w:t>
+      </w:r>
+    </w:p>
+    <w:p>
+      <w:pPr>
+        <w:pStyle w:val="Prrafodelista"/>
+        <w:numPr>
+          <w:ilvl w:val="0"/>
+          <w:numId w:val="3"/>
+        </w:numPr>
+      </w:pPr>
+      <w:r>
+        <w:t>Láser</w:t>
+      </w:r>
+    </w:p>
+    <w:p/>
+    <w:p/>
     <w:p/>
     <w:p>
       <w:pPr>
@@ -814,7 +859,6 @@
       <w:bookmarkStart w:id="6" w:name="_1t3h5sf" w:colFirst="0" w:colLast="0"/>
       <w:bookmarkEnd w:id="6"/>
       <w:r>
-        <w:lastRenderedPageBreak/>
         <w:t xml:space="preserve">Hoja de ruta del desarrollo / Lanzamiento: </w:t>
       </w:r>
     </w:p>
@@ -1564,6 +1608,95 @@
     </w:lvl>
   </w:abstractNum>
   <w:abstractNum w:abstractNumId="1" w15:restartNumberingAfterBreak="0">
+    <w:nsid w:val="51D1760F"/>
+    <w:multiLevelType w:val="hybridMultilevel"/>
+    <w:tmpl w:val="62DAD192"/>
+    <w:lvl w:ilvl="0" w:tplc="0C0A000F">
+      <w:start w:val="1"/>
+      <w:numFmt w:val="decimal"/>
+      <w:lvlText w:val="%1."/>
+      <w:lvlJc w:val="left"/>
+      <w:pPr>
+        <w:ind w:left="720" w:hanging="360"/>
+      </w:pPr>
+      <w:rPr>
+        <w:rFonts w:hint="default"/>
+      </w:rPr>
+    </w:lvl>
+    <w:lvl w:ilvl="1" w:tplc="0C0A0019" w:tentative="1">
+      <w:start w:val="1"/>
+      <w:numFmt w:val="lowerLetter"/>
+      <w:lvlText w:val="%2."/>
+      <w:lvlJc w:val="left"/>
+      <w:pPr>
+        <w:ind w:left="1440" w:hanging="360"/>
+      </w:pPr>
+    </w:lvl>
+    <w:lvl w:ilvl="2" w:tplc="0C0A001B" w:tentative="1">
+      <w:start w:val="1"/>
+      <w:numFmt w:val="lowerRoman"/>
+      <w:lvlText w:val="%3."/>
+      <w:lvlJc w:val="right"/>
+      <w:pPr>
+        <w:ind w:left="2160" w:hanging="180"/>
+      </w:pPr>
+    </w:lvl>
+    <w:lvl w:ilvl="3" w:tplc="0C0A000F" w:tentative="1">
+      <w:start w:val="1"/>
+      <w:numFmt w:val="decimal"/>
+      <w:lvlText w:val="%4."/>
+      <w:lvlJc w:val="left"/>
+      <w:pPr>
+        <w:ind w:left="2880" w:hanging="360"/>
+      </w:pPr>
+    </w:lvl>
+    <w:lvl w:ilvl="4" w:tplc="0C0A0019" w:tentative="1">
+      <w:start w:val="1"/>
+      <w:numFmt w:val="lowerLetter"/>
+      <w:lvlText w:val="%5."/>
+      <w:lvlJc w:val="left"/>
+      <w:pPr>
+        <w:ind w:left="3600" w:hanging="360"/>
+      </w:pPr>
+    </w:lvl>
+    <w:lvl w:ilvl="5" w:tplc="0C0A001B" w:tentative="1">
+      <w:start w:val="1"/>
+      <w:numFmt w:val="lowerRoman"/>
+      <w:lvlText w:val="%6."/>
+      <w:lvlJc w:val="right"/>
+      <w:pPr>
+        <w:ind w:left="4320" w:hanging="180"/>
+      </w:pPr>
+    </w:lvl>
+    <w:lvl w:ilvl="6" w:tplc="0C0A000F" w:tentative="1">
+      <w:start w:val="1"/>
+      <w:numFmt w:val="decimal"/>
+      <w:lvlText w:val="%7."/>
+      <w:lvlJc w:val="left"/>
+      <w:pPr>
+        <w:ind w:left="5040" w:hanging="360"/>
+      </w:pPr>
+    </w:lvl>
+    <w:lvl w:ilvl="7" w:tplc="0C0A0019" w:tentative="1">
+      <w:start w:val="1"/>
+      <w:numFmt w:val="lowerLetter"/>
+      <w:lvlText w:val="%8."/>
+      <w:lvlJc w:val="left"/>
+      <w:pPr>
+        <w:ind w:left="5760" w:hanging="360"/>
+      </w:pPr>
+    </w:lvl>
+    <w:lvl w:ilvl="8" w:tplc="0C0A001B" w:tentative="1">
+      <w:start w:val="1"/>
+      <w:numFmt w:val="lowerRoman"/>
+      <w:lvlText w:val="%9."/>
+      <w:lvlJc w:val="right"/>
+      <w:pPr>
+        <w:ind w:left="6480" w:hanging="180"/>
+      </w:pPr>
+    </w:lvl>
+  </w:abstractNum>
+  <w:abstractNum w:abstractNumId="2" w15:restartNumberingAfterBreak="0">
     <w:nsid w:val="5D2C2FB2"/>
     <w:multiLevelType w:val="hybridMultilevel"/>
     <w:tmpl w:val="EC38A0A4"/>
@@ -1679,6 +1812,9 @@
     <w:abstractNumId w:val="0"/>
   </w:num>
   <w:num w:numId="2">
+    <w:abstractNumId w:val="2"/>
+  </w:num>
+  <w:num w:numId="3">
     <w:abstractNumId w:val="1"/>
   </w:num>
 </w:numbering>

--- a/GDD/GDD.docx
+++ b/GDD/GDD.docx
@@ -778,6 +778,9 @@
       </w:r>
       <w:r>
         <w:t>.</w:t>
+      </w:r>
+      <w:r>
+        <w:t xml:space="preserve"> </w:t>
       </w:r>
     </w:p>
     <w:p>

--- a/GDD/GDD.docx
+++ b/GDD/GDD.docx
@@ -1030,12 +1030,62 @@
         <w:rPr>
           <w:b/>
         </w:rPr>
-        <w:t>Hito 5:</w:t>
+        <w:t>Hito</w:t>
+      </w:r>
+      <w:r>
+        <w:rPr>
+          <w:b/>
+        </w:rPr>
+        <w:t xml:space="preserve"> 5</w:t>
+      </w:r>
+      <w:r>
+        <w:rPr>
+          <w:b/>
+        </w:rPr>
+        <w:t>:</w:t>
       </w:r>
       <w:r>
         <w:t xml:space="preserve"> </w:t>
       </w:r>
       <w:r>
+        <w:t>Diseñar protagonista</w:t>
+      </w:r>
+      <w:r>
+        <w:t xml:space="preserve"> – 0</w:t>
+      </w:r>
+      <w:r>
+        <w:t>8</w:t>
+      </w:r>
+      <w:r>
+        <w:t>/11/2020.</w:t>
+      </w:r>
+    </w:p>
+    <w:p>
+      <w:pPr>
+        <w:jc w:val="both"/>
+      </w:pPr>
+      <w:r>
+        <w:rPr>
+          <w:b/>
+        </w:rPr>
+        <w:t xml:space="preserve">Hito </w:t>
+      </w:r>
+      <w:r>
+        <w:rPr>
+          <w:b/>
+        </w:rPr>
+        <w:t>6</w:t>
+      </w:r>
+      <w:r>
+        <w:rPr>
+          <w:b/>
+        </w:rPr>
+        <w:t>:</w:t>
+      </w:r>
+      <w:r>
+        <w:t xml:space="preserve"> </w:t>
+      </w:r>
+      <w:r>
         <w:t>Programación básica de movimiento de personaje</w:t>
       </w:r>
       <w:r>
@@ -1050,7 +1100,19 @@
         <w:rPr>
           <w:b/>
         </w:rPr>
-        <w:t>Hito 6:</w:t>
+        <w:t xml:space="preserve">Hito </w:t>
+      </w:r>
+      <w:r>
+        <w:rPr>
+          <w:b/>
+        </w:rPr>
+        <w:t>7</w:t>
+      </w:r>
+      <w:r>
+        <w:rPr>
+          <w:b/>
+        </w:rPr>
+        <w:t>:</w:t>
       </w:r>
       <w:r>
         <w:t xml:space="preserve"> </w:t>
@@ -1061,6 +1123,251 @@
       <w:r>
         <w:t>de plataformas – 09/11/2020.</w:t>
       </w:r>
+    </w:p>
+    <w:p>
+      <w:pPr>
+        <w:jc w:val="both"/>
+      </w:pPr>
+      <w:r>
+        <w:rPr>
+          <w:b/>
+        </w:rPr>
+        <w:t xml:space="preserve">Hito </w:t>
+      </w:r>
+      <w:r>
+        <w:rPr>
+          <w:b/>
+        </w:rPr>
+        <w:t>8</w:t>
+      </w:r>
+      <w:r>
+        <w:rPr>
+          <w:b/>
+        </w:rPr>
+        <w:t>:</w:t>
+      </w:r>
+      <w:r>
+        <w:t xml:space="preserve"> Escena 1 – 1</w:t>
+      </w:r>
+      <w:r>
+        <w:t>0</w:t>
+      </w:r>
+      <w:r>
+        <w:t>/11/2020.</w:t>
+      </w:r>
+    </w:p>
+    <w:p>
+      <w:pPr>
+        <w:jc w:val="both"/>
+      </w:pPr>
+      <w:r>
+        <w:rPr>
+          <w:b/>
+        </w:rPr>
+        <w:t xml:space="preserve">Hito </w:t>
+      </w:r>
+      <w:r>
+        <w:rPr>
+          <w:b/>
+        </w:rPr>
+        <w:t>9</w:t>
+      </w:r>
+      <w:r>
+        <w:rPr>
+          <w:b/>
+        </w:rPr>
+        <w:t>:</w:t>
+      </w:r>
+      <w:r>
+        <w:t xml:space="preserve"> Diseño de niveles </w:t>
+      </w:r>
+      <w:r>
+        <w:t>7, 8, 9 y 10</w:t>
+      </w:r>
+      <w:r>
+        <w:t xml:space="preserve"> – </w:t>
+      </w:r>
+      <w:r>
+        <w:t>11</w:t>
+      </w:r>
+      <w:r>
+        <w:t>/11/2020.</w:t>
+      </w:r>
+    </w:p>
+    <w:p>
+      <w:pPr>
+        <w:jc w:val="both"/>
+      </w:pPr>
+      <w:r>
+        <w:rPr>
+          <w:b/>
+        </w:rPr>
+        <w:t xml:space="preserve">Hito </w:t>
+      </w:r>
+      <w:r>
+        <w:rPr>
+          <w:b/>
+        </w:rPr>
+        <w:t>10</w:t>
+      </w:r>
+      <w:r>
+        <w:rPr>
+          <w:b/>
+        </w:rPr>
+        <w:t>:</w:t>
+      </w:r>
+      <w:r>
+        <w:t xml:space="preserve"> Ciclo de pasos y animaciones del protagonista – 11/11/2020.</w:t>
+      </w:r>
+    </w:p>
+    <w:p>
+      <w:pPr>
+        <w:jc w:val="both"/>
+      </w:pPr>
+      <w:r>
+        <w:rPr>
+          <w:b/>
+        </w:rPr>
+        <w:t xml:space="preserve">Hito </w:t>
+      </w:r>
+      <w:r>
+        <w:rPr>
+          <w:b/>
+        </w:rPr>
+        <w:t>11</w:t>
+      </w:r>
+      <w:r>
+        <w:rPr>
+          <w:b/>
+        </w:rPr>
+        <w:t>:</w:t>
+      </w:r>
+      <w:r>
+        <w:t xml:space="preserve"> Escena</w:t>
+      </w:r>
+      <w:r>
+        <w:t>s</w:t>
+      </w:r>
+      <w:r>
+        <w:t xml:space="preserve"> </w:t>
+      </w:r>
+      <w:r>
+        <w:t>2</w:t>
+      </w:r>
+      <w:r>
+        <w:t>, 3 y 4</w:t>
+      </w:r>
+      <w:r>
+        <w:t xml:space="preserve"> – 1</w:t>
+      </w:r>
+      <w:r>
+        <w:t>2</w:t>
+      </w:r>
+      <w:r>
+        <w:t>/11/2020.</w:t>
+      </w:r>
+    </w:p>
+    <w:p>
+      <w:pPr>
+        <w:jc w:val="both"/>
+      </w:pPr>
+      <w:r>
+        <w:rPr>
+          <w:b/>
+        </w:rPr>
+        <w:t xml:space="preserve">Hito </w:t>
+      </w:r>
+      <w:r>
+        <w:rPr>
+          <w:b/>
+        </w:rPr>
+        <w:t>12</w:t>
+      </w:r>
+      <w:r>
+        <w:rPr>
+          <w:b/>
+        </w:rPr>
+        <w:t>:</w:t>
+      </w:r>
+      <w:r>
+        <w:t xml:space="preserve"> Escena </w:t>
+      </w:r>
+      <w:r>
+        <w:t>5</w:t>
+      </w:r>
+      <w:r>
+        <w:t xml:space="preserve"> y 6</w:t>
+      </w:r>
+      <w:r>
+        <w:t xml:space="preserve"> – 1</w:t>
+      </w:r>
+      <w:r>
+        <w:t>3</w:t>
+      </w:r>
+      <w:r>
+        <w:t>/11/2020.</w:t>
+      </w:r>
+    </w:p>
+    <w:p>
+      <w:pPr>
+        <w:jc w:val="both"/>
+      </w:pPr>
+      <w:r>
+        <w:rPr>
+          <w:b/>
+        </w:rPr>
+        <w:t xml:space="preserve">Hito </w:t>
+      </w:r>
+      <w:r>
+        <w:rPr>
+          <w:b/>
+        </w:rPr>
+        <w:t>13</w:t>
+      </w:r>
+      <w:r>
+        <w:rPr>
+          <w:b/>
+        </w:rPr>
+        <w:t>:</w:t>
+      </w:r>
+      <w:r>
+        <w:t xml:space="preserve"> </w:t>
+      </w:r>
+      <w:r>
+        <w:t xml:space="preserve">Terminar </w:t>
+      </w:r>
+      <w:proofErr w:type="spellStart"/>
+      <w:r>
+        <w:t>guión</w:t>
+      </w:r>
+      <w:proofErr w:type="spellEnd"/>
+      <w:r>
+        <w:t>/historia</w:t>
+      </w:r>
+      <w:r>
+        <w:t>– 1</w:t>
+      </w:r>
+      <w:r>
+        <w:t>3</w:t>
+      </w:r>
+      <w:r>
+        <w:t>/11/2020.</w:t>
+      </w:r>
+    </w:p>
+    <w:p>
+      <w:pPr>
+        <w:jc w:val="both"/>
+      </w:pPr>
+    </w:p>
+    <w:p>
+      <w:pPr>
+        <w:jc w:val="both"/>
+      </w:pPr>
+    </w:p>
+    <w:p>
+      <w:pPr>
+        <w:jc w:val="both"/>
+      </w:pPr>
     </w:p>
     <w:p>
       <w:pPr>

--- a/GDD/GDD.docx
+++ b/GDD/GDD.docx
@@ -18,54 +18,36 @@
           <w:i/>
         </w:rPr>
       </w:pPr>
-      <w:proofErr w:type="spellStart"/>
       <w:r>
         <w:rPr>
           <w:i/>
         </w:rPr>
-        <w:t>Game</w:t>
-      </w:r>
-      <w:proofErr w:type="spellEnd"/>
+        <w:t xml:space="preserve">Game </w:t>
+      </w:r>
       <w:r>
         <w:rPr>
           <w:i/>
         </w:rPr>
-        <w:t xml:space="preserve"> </w:t>
-      </w:r>
-      <w:proofErr w:type="spellStart"/>
+        <w:t xml:space="preserve">Design </w:t>
+      </w:r>
       <w:r>
         <w:rPr>
           <w:i/>
         </w:rPr>
-        <w:t>Design</w:t>
-      </w:r>
-      <w:proofErr w:type="spellEnd"/>
+        <w:t>D</w:t>
+      </w:r>
       <w:r>
         <w:rPr>
           <w:i/>
         </w:rPr>
-        <w:t xml:space="preserve"> </w:t>
-      </w:r>
-      <w:proofErr w:type="spellStart"/>
+        <w:t>ocumen</w:t>
+      </w:r>
       <w:r>
         <w:rPr>
           <w:i/>
         </w:rPr>
-        <w:t>D</w:t>
-      </w:r>
-      <w:r>
-        <w:rPr>
-          <w:i/>
-        </w:rPr>
-        <w:t>ocumen</w:t>
-      </w:r>
-      <w:r>
-        <w:rPr>
-          <w:i/>
-        </w:rPr>
         <w:t>t</w:t>
       </w:r>
-      <w:proofErr w:type="spellEnd"/>
     </w:p>
     <w:p>
       <w:pPr>
@@ -274,15 +256,7 @@
         <w:jc w:val="both"/>
       </w:pPr>
       <w:r>
-        <w:t xml:space="preserve">A </w:t>
-      </w:r>
-      <w:proofErr w:type="gramStart"/>
-      <w:r>
-        <w:t>continuación</w:t>
-      </w:r>
-      <w:proofErr w:type="gramEnd"/>
-      <w:r>
-        <w:t xml:space="preserve"> se muestran las mecánicas principales:</w:t>
+        <w:t>A continuación se muestran las mecánicas principales:</w:t>
       </w:r>
     </w:p>
     <w:p>
@@ -461,11 +435,7 @@
         <w:t>Mecánica</w:t>
       </w:r>
       <w:r>
-        <w:t xml:space="preserve"> de que un personaje se pasa a la parte del otro para que mediante su </w:t>
-      </w:r>
-      <w:proofErr w:type="gramStart"/>
-      <w:r>
-        <w:t>salto</w:t>
+        <w:t xml:space="preserve"> de que un personaje se pasa a la parte del otro para que mediante su salto</w:t>
       </w:r>
       <w:r>
         <w:t xml:space="preserve">  </w:t>
@@ -473,11 +443,77 @@
       <w:r>
         <w:t>.</w:t>
       </w:r>
-      <w:proofErr w:type="gramEnd"/>
+    </w:p>
+    <w:p>
+      <w:pPr>
+        <w:jc w:val="both"/>
+      </w:pPr>
+    </w:p>
+    <w:p>
+      <w:pPr>
+        <w:jc w:val="both"/>
+      </w:pPr>
+      <w:r>
+        <w:t xml:space="preserve">A continuación se muestran </w:t>
+      </w:r>
+      <w:r>
+        <w:t>los distintos niveles del juego a nivel de ambientación:</w:t>
+      </w:r>
     </w:p>
     <w:p>
       <w:pPr>
         <w:pStyle w:val="Prrafodelista"/>
+        <w:numPr>
+          <w:ilvl w:val="0"/>
+          <w:numId w:val="1"/>
+        </w:numPr>
+        <w:jc w:val="both"/>
+      </w:pPr>
+      <w:r>
+        <w:t>Nivel de la jungla.</w:t>
+      </w:r>
+    </w:p>
+    <w:p>
+      <w:pPr>
+        <w:pStyle w:val="Prrafodelista"/>
+        <w:numPr>
+          <w:ilvl w:val="0"/>
+          <w:numId w:val="1"/>
+        </w:numPr>
+        <w:jc w:val="both"/>
+      </w:pPr>
+      <w:r>
+        <w:t>Nivel de la nave espacial.</w:t>
+      </w:r>
+    </w:p>
+    <w:p>
+      <w:pPr>
+        <w:pStyle w:val="Prrafodelista"/>
+        <w:numPr>
+          <w:ilvl w:val="0"/>
+          <w:numId w:val="1"/>
+        </w:numPr>
+        <w:jc w:val="both"/>
+      </w:pPr>
+      <w:r>
+        <w:t>Nivel del oeste.</w:t>
+      </w:r>
+    </w:p>
+    <w:p>
+      <w:pPr>
+        <w:pStyle w:val="Prrafodelista"/>
+        <w:numPr>
+          <w:ilvl w:val="0"/>
+          <w:numId w:val="1"/>
+        </w:numPr>
+        <w:jc w:val="both"/>
+      </w:pPr>
+      <w:r>
+        <w:t>Nivel de la fábrica.</w:t>
+      </w:r>
+    </w:p>
+    <w:p>
+      <w:pPr>
         <w:jc w:val="both"/>
       </w:pPr>
     </w:p>
@@ -547,15 +583,7 @@
         <w:t>Los controles básicos serán los siguientes</w:t>
       </w:r>
       <w:r>
-        <w:t xml:space="preserve"> (PC / móvil o </w:t>
-      </w:r>
-      <w:proofErr w:type="spellStart"/>
-      <w:r>
-        <w:t>tablet</w:t>
-      </w:r>
-      <w:proofErr w:type="spellEnd"/>
-      <w:r>
-        <w:t>)</w:t>
+        <w:t xml:space="preserve"> (PC / móvil o tablet)</w:t>
       </w:r>
       <w:r>
         <w:t xml:space="preserve">: </w:t>
@@ -696,24 +724,11 @@
       <w:r>
         <w:t xml:space="preserve">Se trata de un juego con estética </w:t>
       </w:r>
-      <w:proofErr w:type="spellStart"/>
-      <w:r>
-        <w:t>cartoon</w:t>
-      </w:r>
-      <w:proofErr w:type="spellEnd"/>
-      <w:r>
-        <w:t xml:space="preserve">, simple pero vistoso. </w:t>
-      </w:r>
-      <w:r>
-        <w:t xml:space="preserve">El estilo es sencillo, sin gran cantidad de detalles para no sobrecargar el escenario, centrándose en la jugabilidad del nivel y en la estrategia </w:t>
-      </w:r>
-      <w:proofErr w:type="gramStart"/>
-      <w:r>
-        <w:t>del mismo</w:t>
-      </w:r>
-      <w:proofErr w:type="gramEnd"/>
-      <w:r>
-        <w:t xml:space="preserve">. </w:t>
+      <w:r>
+        <w:t xml:space="preserve">cartoon, simple pero vistoso. </w:t>
+      </w:r>
+      <w:r>
+        <w:t xml:space="preserve">El estilo es sencillo, sin gran cantidad de detalles para no sobrecargar el escenario, centrándose en la jugabilidad del nivel y en la estrategia del mismo. </w:t>
       </w:r>
     </w:p>
     <w:p>
@@ -744,15 +759,7 @@
         <w:t>mediante</w:t>
       </w:r>
       <w:r>
-        <w:t xml:space="preserve"> un </w:t>
-      </w:r>
-      <w:proofErr w:type="spellStart"/>
-      <w:r>
-        <w:t>scroll</w:t>
-      </w:r>
-      <w:proofErr w:type="spellEnd"/>
-      <w:r>
-        <w:t xml:space="preserve"> lateral</w:t>
+        <w:t xml:space="preserve"> un scroll lateral</w:t>
       </w:r>
       <w:r>
         <w:t>.</w:t>
@@ -791,6 +798,7 @@
       <w:bookmarkStart w:id="5" w:name="_3dy6vkm" w:colFirst="0" w:colLast="0"/>
       <w:bookmarkEnd w:id="5"/>
       <w:r>
+        <w:lastRenderedPageBreak/>
         <w:t xml:space="preserve">Música/Sonido: </w:t>
       </w:r>
     </w:p>
@@ -817,7 +825,6 @@
       <w:bookmarkStart w:id="6" w:name="_1t3h5sf" w:colFirst="0" w:colLast="0"/>
       <w:bookmarkEnd w:id="6"/>
       <w:r>
-        <w:lastRenderedPageBreak/>
         <w:t xml:space="preserve">Hoja de ruta del desarrollo / Lanzamiento: </w:t>
       </w:r>
     </w:p>
@@ -1030,13 +1037,33 @@
         <w:rPr>
           <w:b/>
         </w:rPr>
-        <w:t>Hito</w:t>
-      </w:r>
-      <w:r>
-        <w:rPr>
-          <w:b/>
-        </w:rPr>
-        <w:t xml:space="preserve"> 5</w:t>
+        <w:t>Hito 5:</w:t>
+      </w:r>
+      <w:r>
+        <w:t xml:space="preserve"> Diseñar protagonista – 0</w:t>
+      </w:r>
+      <w:r>
+        <w:t>8</w:t>
+      </w:r>
+      <w:r>
+        <w:t>/11/2020.</w:t>
+      </w:r>
+    </w:p>
+    <w:p>
+      <w:pPr>
+        <w:jc w:val="both"/>
+      </w:pPr>
+      <w:r>
+        <w:rPr>
+          <w:b/>
+        </w:rPr>
+        <w:t xml:space="preserve">Hito </w:t>
+      </w:r>
+      <w:r>
+        <w:rPr>
+          <w:b/>
+        </w:rPr>
+        <w:t>6</w:t>
       </w:r>
       <w:r>
         <w:rPr>
@@ -1048,15 +1075,195 @@
         <w:t xml:space="preserve"> </w:t>
       </w:r>
       <w:r>
-        <w:t>Diseñar protagonista</w:t>
-      </w:r>
-      <w:r>
-        <w:t xml:space="preserve"> – 0</w:t>
-      </w:r>
-      <w:r>
+        <w:t>Programación básica de movimiento de personaje</w:t>
+      </w:r>
+      <w:r>
+        <w:t xml:space="preserve"> y cámaras – 09/11/2020.</w:t>
+      </w:r>
+    </w:p>
+    <w:p>
+      <w:pPr>
+        <w:jc w:val="both"/>
+      </w:pPr>
+      <w:r>
+        <w:rPr>
+          <w:b/>
+        </w:rPr>
+        <w:t xml:space="preserve">Hito </w:t>
+      </w:r>
+      <w:r>
+        <w:rPr>
+          <w:b/>
+        </w:rPr>
+        <w:t>7</w:t>
+      </w:r>
+      <w:r>
+        <w:rPr>
+          <w:b/>
+        </w:rPr>
+        <w:t>:</w:t>
+      </w:r>
+      <w:r>
+        <w:t xml:space="preserve"> </w:t>
+      </w:r>
+      <w:r>
+        <w:t xml:space="preserve">Programación </w:t>
+      </w:r>
+      <w:r>
+        <w:t>de plataformas – 09/11/2020.</w:t>
+      </w:r>
+    </w:p>
+    <w:p>
+      <w:pPr>
+        <w:jc w:val="both"/>
+      </w:pPr>
+      <w:r>
+        <w:rPr>
+          <w:b/>
+        </w:rPr>
+        <w:t xml:space="preserve">Hito </w:t>
+      </w:r>
+      <w:r>
+        <w:rPr>
+          <w:b/>
+        </w:rPr>
         <w:t>8</w:t>
       </w:r>
       <w:r>
+        <w:rPr>
+          <w:b/>
+        </w:rPr>
+        <w:t>:</w:t>
+      </w:r>
+      <w:r>
+        <w:t xml:space="preserve"> Escena 1 – 10/11/2020.</w:t>
+      </w:r>
+    </w:p>
+    <w:p>
+      <w:pPr>
+        <w:jc w:val="both"/>
+      </w:pPr>
+      <w:r>
+        <w:rPr>
+          <w:b/>
+        </w:rPr>
+        <w:t xml:space="preserve">Hito </w:t>
+      </w:r>
+      <w:r>
+        <w:rPr>
+          <w:b/>
+        </w:rPr>
+        <w:t>9</w:t>
+      </w:r>
+      <w:r>
+        <w:rPr>
+          <w:b/>
+        </w:rPr>
+        <w:t>:</w:t>
+      </w:r>
+      <w:r>
+        <w:t xml:space="preserve"> Diseño de niveles 7, 8, 9 y 10 – 11/11/2020.</w:t>
+      </w:r>
+    </w:p>
+    <w:p>
+      <w:pPr>
+        <w:jc w:val="both"/>
+      </w:pPr>
+      <w:r>
+        <w:rPr>
+          <w:b/>
+        </w:rPr>
+        <w:t xml:space="preserve">Hito </w:t>
+      </w:r>
+      <w:r>
+        <w:rPr>
+          <w:b/>
+        </w:rPr>
+        <w:t>10</w:t>
+      </w:r>
+      <w:r>
+        <w:rPr>
+          <w:b/>
+        </w:rPr>
+        <w:t>:</w:t>
+      </w:r>
+      <w:r>
+        <w:t xml:space="preserve"> Ciclo de pasos y animaciones del protagonista – 11/11/2020.</w:t>
+      </w:r>
+    </w:p>
+    <w:p>
+      <w:pPr>
+        <w:jc w:val="both"/>
+      </w:pPr>
+      <w:r>
+        <w:rPr>
+          <w:b/>
+        </w:rPr>
+        <w:t xml:space="preserve">Hito </w:t>
+      </w:r>
+      <w:r>
+        <w:rPr>
+          <w:b/>
+        </w:rPr>
+        <w:t>11</w:t>
+      </w:r>
+      <w:r>
+        <w:rPr>
+          <w:b/>
+        </w:rPr>
+        <w:t>:</w:t>
+      </w:r>
+      <w:r>
+        <w:t xml:space="preserve"> Escena</w:t>
+      </w:r>
+      <w:r>
+        <w:t>s</w:t>
+      </w:r>
+      <w:r>
+        <w:t xml:space="preserve"> 2</w:t>
+      </w:r>
+      <w:r>
+        <w:t>, 3 y 4</w:t>
+      </w:r>
+      <w:r>
+        <w:t xml:space="preserve"> – 12/11/2020.</w:t>
+      </w:r>
+    </w:p>
+    <w:p>
+      <w:pPr>
+        <w:jc w:val="both"/>
+      </w:pPr>
+      <w:r>
+        <w:rPr>
+          <w:b/>
+        </w:rPr>
+        <w:t xml:space="preserve">Hito </w:t>
+      </w:r>
+      <w:r>
+        <w:rPr>
+          <w:b/>
+        </w:rPr>
+        <w:t>12</w:t>
+      </w:r>
+      <w:r>
+        <w:rPr>
+          <w:b/>
+        </w:rPr>
+        <w:t>:</w:t>
+      </w:r>
+      <w:r>
+        <w:t xml:space="preserve"> Escena 5</w:t>
+      </w:r>
+      <w:r>
+        <w:t xml:space="preserve"> y 6</w:t>
+      </w:r>
+      <w:r>
+        <w:t xml:space="preserve"> – 1</w:t>
+      </w:r>
+      <w:r>
+        <w:t>3</w:t>
+      </w:r>
+      <w:r>
         <w:t>/11/2020.</w:t>
       </w:r>
     </w:p>
@@ -1074,7 +1281,7 @@
         <w:rPr>
           <w:b/>
         </w:rPr>
-        <w:t>6</w:t>
+        <w:t>13</w:t>
       </w:r>
       <w:r>
         <w:rPr>
@@ -1083,275 +1290,7 @@
         <w:t>:</w:t>
       </w:r>
       <w:r>
-        <w:t xml:space="preserve"> </w:t>
-      </w:r>
-      <w:r>
-        <w:t>Programación básica de movimiento de personaje</w:t>
-      </w:r>
-      <w:r>
-        <w:t xml:space="preserve"> y cámaras – 09/11/2020.</w:t>
-      </w:r>
-    </w:p>
-    <w:p>
-      <w:pPr>
-        <w:jc w:val="both"/>
-      </w:pPr>
-      <w:r>
-        <w:rPr>
-          <w:b/>
-        </w:rPr>
-        <w:t xml:space="preserve">Hito </w:t>
-      </w:r>
-      <w:r>
-        <w:rPr>
-          <w:b/>
-        </w:rPr>
-        <w:t>7</w:t>
-      </w:r>
-      <w:r>
-        <w:rPr>
-          <w:b/>
-        </w:rPr>
-        <w:t>:</w:t>
-      </w:r>
-      <w:r>
-        <w:t xml:space="preserve"> </w:t>
-      </w:r>
-      <w:r>
-        <w:t xml:space="preserve">Programación </w:t>
-      </w:r>
-      <w:r>
-        <w:t>de plataformas – 09/11/2020.</w:t>
-      </w:r>
-    </w:p>
-    <w:p>
-      <w:pPr>
-        <w:jc w:val="both"/>
-      </w:pPr>
-      <w:r>
-        <w:rPr>
-          <w:b/>
-        </w:rPr>
-        <w:t xml:space="preserve">Hito </w:t>
-      </w:r>
-      <w:r>
-        <w:rPr>
-          <w:b/>
-        </w:rPr>
-        <w:t>8</w:t>
-      </w:r>
-      <w:r>
-        <w:rPr>
-          <w:b/>
-        </w:rPr>
-        <w:t>:</w:t>
-      </w:r>
-      <w:r>
-        <w:t xml:space="preserve"> Escena 1 – 1</w:t>
-      </w:r>
-      <w:r>
-        <w:t>0</w:t>
-      </w:r>
-      <w:r>
-        <w:t>/11/2020.</w:t>
-      </w:r>
-    </w:p>
-    <w:p>
-      <w:pPr>
-        <w:jc w:val="both"/>
-      </w:pPr>
-      <w:r>
-        <w:rPr>
-          <w:b/>
-        </w:rPr>
-        <w:t xml:space="preserve">Hito </w:t>
-      </w:r>
-      <w:r>
-        <w:rPr>
-          <w:b/>
-        </w:rPr>
-        <w:t>9</w:t>
-      </w:r>
-      <w:r>
-        <w:rPr>
-          <w:b/>
-        </w:rPr>
-        <w:t>:</w:t>
-      </w:r>
-      <w:r>
-        <w:t xml:space="preserve"> Diseño de niveles </w:t>
-      </w:r>
-      <w:r>
-        <w:t>7, 8, 9 y 10</w:t>
-      </w:r>
-      <w:r>
-        <w:t xml:space="preserve"> – </w:t>
-      </w:r>
-      <w:r>
-        <w:t>11</w:t>
-      </w:r>
-      <w:r>
-        <w:t>/11/2020.</w:t>
-      </w:r>
-    </w:p>
-    <w:p>
-      <w:pPr>
-        <w:jc w:val="both"/>
-      </w:pPr>
-      <w:r>
-        <w:rPr>
-          <w:b/>
-        </w:rPr>
-        <w:t xml:space="preserve">Hito </w:t>
-      </w:r>
-      <w:r>
-        <w:rPr>
-          <w:b/>
-        </w:rPr>
-        <w:t>10</w:t>
-      </w:r>
-      <w:r>
-        <w:rPr>
-          <w:b/>
-        </w:rPr>
-        <w:t>:</w:t>
-      </w:r>
-      <w:r>
-        <w:t xml:space="preserve"> Ciclo de pasos y animaciones del protagonista – 11/11/2020.</w:t>
-      </w:r>
-    </w:p>
-    <w:p>
-      <w:pPr>
-        <w:jc w:val="both"/>
-      </w:pPr>
-      <w:r>
-        <w:rPr>
-          <w:b/>
-        </w:rPr>
-        <w:t xml:space="preserve">Hito </w:t>
-      </w:r>
-      <w:r>
-        <w:rPr>
-          <w:b/>
-        </w:rPr>
-        <w:t>11</w:t>
-      </w:r>
-      <w:r>
-        <w:rPr>
-          <w:b/>
-        </w:rPr>
-        <w:t>:</w:t>
-      </w:r>
-      <w:r>
-        <w:t xml:space="preserve"> Escena</w:t>
-      </w:r>
-      <w:r>
-        <w:t>s</w:t>
-      </w:r>
-      <w:r>
-        <w:t xml:space="preserve"> </w:t>
-      </w:r>
-      <w:r>
-        <w:t>2</w:t>
-      </w:r>
-      <w:r>
-        <w:t>, 3 y 4</w:t>
-      </w:r>
-      <w:r>
-        <w:t xml:space="preserve"> – 1</w:t>
-      </w:r>
-      <w:r>
-        <w:t>2</w:t>
-      </w:r>
-      <w:r>
-        <w:t>/11/2020.</w:t>
-      </w:r>
-    </w:p>
-    <w:p>
-      <w:pPr>
-        <w:jc w:val="both"/>
-      </w:pPr>
-      <w:r>
-        <w:rPr>
-          <w:b/>
-        </w:rPr>
-        <w:t xml:space="preserve">Hito </w:t>
-      </w:r>
-      <w:r>
-        <w:rPr>
-          <w:b/>
-        </w:rPr>
-        <w:t>12</w:t>
-      </w:r>
-      <w:r>
-        <w:rPr>
-          <w:b/>
-        </w:rPr>
-        <w:t>:</w:t>
-      </w:r>
-      <w:r>
-        <w:t xml:space="preserve"> Escena </w:t>
-      </w:r>
-      <w:r>
-        <w:t>5</w:t>
-      </w:r>
-      <w:r>
-        <w:t xml:space="preserve"> y 6</w:t>
-      </w:r>
-      <w:r>
-        <w:t xml:space="preserve"> – 1</w:t>
-      </w:r>
-      <w:r>
-        <w:t>3</w:t>
-      </w:r>
-      <w:r>
-        <w:t>/11/2020.</w:t>
-      </w:r>
-    </w:p>
-    <w:p>
-      <w:pPr>
-        <w:jc w:val="both"/>
-      </w:pPr>
-      <w:r>
-        <w:rPr>
-          <w:b/>
-        </w:rPr>
-        <w:t xml:space="preserve">Hito </w:t>
-      </w:r>
-      <w:r>
-        <w:rPr>
-          <w:b/>
-        </w:rPr>
-        <w:t>13</w:t>
-      </w:r>
-      <w:r>
-        <w:rPr>
-          <w:b/>
-        </w:rPr>
-        <w:t>:</w:t>
-      </w:r>
-      <w:r>
-        <w:t xml:space="preserve"> </w:t>
-      </w:r>
-      <w:r>
-        <w:t xml:space="preserve">Terminar </w:t>
-      </w:r>
-      <w:proofErr w:type="spellStart"/>
-      <w:r>
-        <w:t>guión</w:t>
-      </w:r>
-      <w:proofErr w:type="spellEnd"/>
-      <w:r>
-        <w:t>/historia</w:t>
-      </w:r>
-      <w:r>
-        <w:t>– 1</w:t>
-      </w:r>
-      <w:r>
-        <w:t>3</w:t>
-      </w:r>
-      <w:r>
-        <w:t>/11/2020.</w:t>
+        <w:t xml:space="preserve"> Terminar guión/historia– 13/11/2020.</w:t>
       </w:r>
     </w:p>
     <w:p>

--- a/GDD/GDD.docx
+++ b/GDD/GDD.docx
@@ -242,7 +242,10 @@
         <w:jc w:val="both"/>
       </w:pPr>
       <w:r>
-        <w:t>El juego cuenta con diez niveles.</w:t>
+        <w:t>El juego cuenta con diez niveles</w:t>
+      </w:r>
+      <w:r>
+        <w:t xml:space="preserve"> y varios tutoriales.</w:t>
       </w:r>
     </w:p>
     <w:p>
@@ -815,6 +818,273 @@
           <w:u w:val="single"/>
         </w:rPr>
         <w:t>Incluye enlaces a la música y sonidos similares a lo que buscas. Puedes enunciar las emociones que deben evocar al jugador con todo el apartado sonoro.</w:t>
+      </w:r>
+    </w:p>
+    <w:p>
+      <w:pPr>
+        <w:jc w:val="both"/>
+        <w:rPr>
+          <w:u w:val="single"/>
+        </w:rPr>
+      </w:pPr>
+    </w:p>
+    <w:p>
+      <w:pPr>
+        <w:jc w:val="both"/>
+      </w:pPr>
+      <w:r>
+        <w:t>El videojuego cuenta con</w:t>
+      </w:r>
+      <w:r>
+        <w:t xml:space="preserve"> los siguientes tipos de música</w:t>
+      </w:r>
+      <w:r>
+        <w:t>:</w:t>
+      </w:r>
+    </w:p>
+    <w:p>
+      <w:pPr>
+        <w:pStyle w:val="Prrafodelista"/>
+        <w:numPr>
+          <w:ilvl w:val="0"/>
+          <w:numId w:val="2"/>
+        </w:numPr>
+        <w:jc w:val="both"/>
+      </w:pPr>
+      <w:r>
+        <w:t>Música en el menú.</w:t>
+      </w:r>
+    </w:p>
+    <w:p>
+      <w:pPr>
+        <w:pStyle w:val="Prrafodelista"/>
+        <w:numPr>
+          <w:ilvl w:val="0"/>
+          <w:numId w:val="2"/>
+        </w:numPr>
+        <w:jc w:val="both"/>
+      </w:pPr>
+      <w:r>
+        <w:t>Música de créditos.</w:t>
+      </w:r>
+    </w:p>
+    <w:p>
+      <w:pPr>
+        <w:pStyle w:val="Prrafodelista"/>
+        <w:numPr>
+          <w:ilvl w:val="0"/>
+          <w:numId w:val="2"/>
+        </w:numPr>
+        <w:jc w:val="both"/>
+      </w:pPr>
+      <w:r>
+        <w:t>Música dentro del juego (2 versiones).</w:t>
+      </w:r>
+    </w:p>
+    <w:p>
+      <w:pPr>
+        <w:jc w:val="both"/>
+      </w:pPr>
+    </w:p>
+    <w:p>
+      <w:pPr>
+        <w:jc w:val="both"/>
+      </w:pPr>
+      <w:r>
+        <w:t>Además, incluye los siguientes tipos de efectos de sonido:</w:t>
+      </w:r>
+    </w:p>
+    <w:p>
+      <w:pPr>
+        <w:pStyle w:val="Prrafodelista"/>
+        <w:numPr>
+          <w:ilvl w:val="0"/>
+          <w:numId w:val="2"/>
+        </w:numPr>
+        <w:jc w:val="both"/>
+      </w:pPr>
+      <w:r>
+        <w:t>Efecto para los b</w:t>
+      </w:r>
+      <w:r>
+        <w:t>ot</w:t>
+      </w:r>
+      <w:r>
+        <w:t>o</w:t>
+      </w:r>
+      <w:r>
+        <w:t>n</w:t>
+      </w:r>
+      <w:r>
+        <w:t>es</w:t>
+      </w:r>
+      <w:r>
+        <w:t>.</w:t>
+      </w:r>
+    </w:p>
+    <w:p>
+      <w:pPr>
+        <w:pStyle w:val="Prrafodelista"/>
+        <w:numPr>
+          <w:ilvl w:val="0"/>
+          <w:numId w:val="2"/>
+        </w:numPr>
+        <w:jc w:val="both"/>
+      </w:pPr>
+      <w:r>
+        <w:t>Efecto al c</w:t>
+      </w:r>
+      <w:r>
+        <w:t>onseguir diamante.</w:t>
+      </w:r>
+    </w:p>
+    <w:p>
+      <w:pPr>
+        <w:pStyle w:val="Prrafodelista"/>
+        <w:numPr>
+          <w:ilvl w:val="0"/>
+          <w:numId w:val="2"/>
+        </w:numPr>
+        <w:jc w:val="both"/>
+      </w:pPr>
+      <w:r>
+        <w:t xml:space="preserve">Efecto </w:t>
+      </w:r>
+      <w:r>
+        <w:t xml:space="preserve">de </w:t>
+      </w:r>
+      <w:r>
+        <w:t>electricidad.</w:t>
+      </w:r>
+    </w:p>
+    <w:p>
+      <w:pPr>
+        <w:pStyle w:val="Prrafodelista"/>
+        <w:numPr>
+          <w:ilvl w:val="0"/>
+          <w:numId w:val="2"/>
+        </w:numPr>
+        <w:jc w:val="both"/>
+      </w:pPr>
+      <w:r>
+        <w:t xml:space="preserve">Efecto </w:t>
+      </w:r>
+      <w:r>
+        <w:t xml:space="preserve">para los </w:t>
+      </w:r>
+      <w:r>
+        <w:t>espejo</w:t>
+      </w:r>
+      <w:r>
+        <w:t>s</w:t>
+      </w:r>
+      <w:r>
+        <w:t>.</w:t>
+      </w:r>
+    </w:p>
+    <w:p>
+      <w:pPr>
+        <w:pStyle w:val="Prrafodelista"/>
+        <w:numPr>
+          <w:ilvl w:val="0"/>
+          <w:numId w:val="2"/>
+        </w:numPr>
+        <w:jc w:val="both"/>
+      </w:pPr>
+      <w:r>
+        <w:t xml:space="preserve">Efecto </w:t>
+      </w:r>
+      <w:r>
+        <w:t xml:space="preserve">para el </w:t>
+      </w:r>
+      <w:r>
+        <w:t>láser.</w:t>
+      </w:r>
+    </w:p>
+    <w:p>
+      <w:pPr>
+        <w:pStyle w:val="Prrafodelista"/>
+        <w:numPr>
+          <w:ilvl w:val="0"/>
+          <w:numId w:val="2"/>
+        </w:numPr>
+        <w:jc w:val="both"/>
+      </w:pPr>
+      <w:r>
+        <w:t xml:space="preserve">Efecto </w:t>
+      </w:r>
+      <w:r>
+        <w:t xml:space="preserve">la </w:t>
+      </w:r>
+      <w:r>
+        <w:t>palanca.</w:t>
+      </w:r>
+    </w:p>
+    <w:p>
+      <w:pPr>
+        <w:pStyle w:val="Prrafodelista"/>
+        <w:numPr>
+          <w:ilvl w:val="0"/>
+          <w:numId w:val="2"/>
+        </w:numPr>
+        <w:jc w:val="both"/>
+      </w:pPr>
+      <w:r>
+        <w:t>Efecto para abrir las puertas.</w:t>
+      </w:r>
+    </w:p>
+    <w:p>
+      <w:pPr>
+        <w:pStyle w:val="Prrafodelista"/>
+        <w:numPr>
+          <w:ilvl w:val="0"/>
+          <w:numId w:val="2"/>
+        </w:numPr>
+        <w:jc w:val="both"/>
+      </w:pPr>
+      <w:r>
+        <w:t>Efecto para las barreras.</w:t>
+      </w:r>
+    </w:p>
+    <w:p>
+      <w:pPr>
+        <w:pStyle w:val="Prrafodelista"/>
+        <w:numPr>
+          <w:ilvl w:val="0"/>
+          <w:numId w:val="2"/>
+        </w:numPr>
+        <w:jc w:val="both"/>
+      </w:pPr>
+      <w:r>
+        <w:t>Efectos para el nivel musical.</w:t>
+      </w:r>
+    </w:p>
+    <w:p>
+      <w:pPr>
+        <w:jc w:val="both"/>
+      </w:pPr>
+    </w:p>
+    <w:p>
+      <w:pPr>
+        <w:jc w:val="both"/>
+      </w:pPr>
+      <w:r>
+        <w:t xml:space="preserve">En cuanto a la licencia de los sonidos y de la música, </w:t>
+      </w:r>
+      <w:r>
+        <w:t xml:space="preserve">tanto de los efectos como de la música, </w:t>
+      </w:r>
+      <w:r>
+        <w:t>se</w:t>
+      </w:r>
+      <w:r>
+        <w:t xml:space="preserve"> </w:t>
+      </w:r>
+      <w:r>
+        <w:t xml:space="preserve">han hecho con programas que permiten utilizar su contenido siempre y cuando </w:t>
+      </w:r>
+      <w:r>
+        <w:t>no se utilicen en un producto con ánimo de lucro.</w:t>
       </w:r>
     </w:p>
     <w:p>

--- a/GDD/GDD.docx
+++ b/GDD/GDD.docx
@@ -18,22 +18,39 @@
           <w:i/>
         </w:rPr>
       </w:pPr>
+      <w:proofErr w:type="spellStart"/>
       <w:r>
         <w:rPr>
           <w:i/>
         </w:rPr>
-        <w:t xml:space="preserve">Game </w:t>
-      </w:r>
+        <w:t>Game</w:t>
+      </w:r>
+      <w:proofErr w:type="spellEnd"/>
       <w:r>
         <w:rPr>
           <w:i/>
         </w:rPr>
-        <w:t xml:space="preserve">Design </w:t>
-      </w:r>
+        <w:t xml:space="preserve"> </w:t>
+      </w:r>
+      <w:proofErr w:type="spellStart"/>
       <w:r>
         <w:rPr>
           <w:i/>
         </w:rPr>
+        <w:t>Design</w:t>
+      </w:r>
+      <w:proofErr w:type="spellEnd"/>
+      <w:r>
+        <w:rPr>
+          <w:i/>
+        </w:rPr>
+        <w:t xml:space="preserve"> </w:t>
+      </w:r>
+      <w:proofErr w:type="spellStart"/>
+      <w:r>
+        <w:rPr>
+          <w:i/>
+        </w:rPr>
         <w:t>D</w:t>
       </w:r>
       <w:r>
@@ -48,6 +65,7 @@
         </w:rPr>
         <w:t>t</w:t>
       </w:r>
+      <w:proofErr w:type="spellEnd"/>
     </w:p>
     <w:p>
       <w:pPr>
@@ -259,7 +277,21 @@
         <w:jc w:val="both"/>
       </w:pPr>
       <w:r>
-        <w:t>A continuación se muestran las mecánicas principales:</w:t>
+        <w:t xml:space="preserve">A </w:t>
+      </w:r>
+      <w:proofErr w:type="gramStart"/>
+      <w:r>
+        <w:t>continuación</w:t>
+      </w:r>
+      <w:proofErr w:type="gramEnd"/>
+      <w:r>
+        <w:t xml:space="preserve"> se muestran las mecánicas principales</w:t>
+      </w:r>
+      <w:r>
+        <w:t>, distribuidas en distintos niveles</w:t>
+      </w:r>
+      <w:r>
+        <w:t>:</w:t>
       </w:r>
     </w:p>
     <w:p>
@@ -438,7 +470,11 @@
         <w:t>Mecánica</w:t>
       </w:r>
       <w:r>
-        <w:t xml:space="preserve"> de que un personaje se pasa a la parte del otro para que mediante su salto</w:t>
+        <w:t xml:space="preserve"> de que un personaje se pasa a la parte del otro para que mediante su </w:t>
+      </w:r>
+      <w:proofErr w:type="gramStart"/>
+      <w:r>
+        <w:t>salto</w:t>
       </w:r>
       <w:r>
         <w:t xml:space="preserve">  </w:t>
@@ -446,21 +482,36 @@
       <w:r>
         <w:t>.</w:t>
       </w:r>
-    </w:p>
-    <w:p>
-      <w:pPr>
-        <w:jc w:val="both"/>
-      </w:pPr>
-    </w:p>
-    <w:p>
-      <w:pPr>
-        <w:jc w:val="both"/>
-      </w:pPr>
-      <w:r>
-        <w:t xml:space="preserve">A continuación se muestran </w:t>
-      </w:r>
-      <w:r>
-        <w:t>los distintos niveles del juego a nivel de ambientación:</w:t>
+      <w:proofErr w:type="gramEnd"/>
+    </w:p>
+    <w:p>
+      <w:pPr>
+        <w:jc w:val="both"/>
+      </w:pPr>
+    </w:p>
+    <w:p>
+      <w:pPr>
+        <w:jc w:val="both"/>
+      </w:pPr>
+      <w:r>
+        <w:t xml:space="preserve">A </w:t>
+      </w:r>
+      <w:proofErr w:type="gramStart"/>
+      <w:r>
+        <w:t>continuación</w:t>
+      </w:r>
+      <w:proofErr w:type="gramEnd"/>
+      <w:r>
+        <w:t xml:space="preserve"> se muestran </w:t>
+      </w:r>
+      <w:r>
+        <w:t>los distint</w:t>
+      </w:r>
+      <w:r>
+        <w:t>as ambientaciones del videojuego, cada una correspondiente a un nivel</w:t>
+      </w:r>
+      <w:r>
+        <w:t>:</w:t>
       </w:r>
     </w:p>
     <w:p>
@@ -586,7 +637,15 @@
         <w:t>Los controles básicos serán los siguientes</w:t>
       </w:r>
       <w:r>
-        <w:t xml:space="preserve"> (PC / móvil o tablet)</w:t>
+        <w:t xml:space="preserve"> (PC / móvil o </w:t>
+      </w:r>
+      <w:proofErr w:type="spellStart"/>
+      <w:r>
+        <w:t>tablet</w:t>
+      </w:r>
+      <w:proofErr w:type="spellEnd"/>
+      <w:r>
+        <w:t>)</w:t>
       </w:r>
       <w:r>
         <w:t xml:space="preserve">: </w:t>
@@ -727,11 +786,24 @@
       <w:r>
         <w:t xml:space="preserve">Se trata de un juego con estética </w:t>
       </w:r>
-      <w:r>
-        <w:t xml:space="preserve">cartoon, simple pero vistoso. </w:t>
-      </w:r>
-      <w:r>
-        <w:t xml:space="preserve">El estilo es sencillo, sin gran cantidad de detalles para no sobrecargar el escenario, centrándose en la jugabilidad del nivel y en la estrategia del mismo. </w:t>
+      <w:proofErr w:type="spellStart"/>
+      <w:r>
+        <w:t>cartoon</w:t>
+      </w:r>
+      <w:proofErr w:type="spellEnd"/>
+      <w:r>
+        <w:t xml:space="preserve">, simple pero vistoso. </w:t>
+      </w:r>
+      <w:r>
+        <w:t xml:space="preserve">El estilo es sencillo, sin gran cantidad de detalles para no sobrecargar el escenario, centrándose en la jugabilidad del nivel y en la estrategia </w:t>
+      </w:r>
+      <w:proofErr w:type="gramStart"/>
+      <w:r>
+        <w:t>del mismo</w:t>
+      </w:r>
+      <w:proofErr w:type="gramEnd"/>
+      <w:r>
+        <w:t xml:space="preserve">. </w:t>
       </w:r>
     </w:p>
     <w:p>
@@ -762,7 +834,15 @@
         <w:t>mediante</w:t>
       </w:r>
       <w:r>
-        <w:t xml:space="preserve"> un scroll lateral</w:t>
+        <w:t xml:space="preserve"> un </w:t>
+      </w:r>
+      <w:proofErr w:type="spellStart"/>
+      <w:r>
+        <w:t>scroll</w:t>
+      </w:r>
+      <w:proofErr w:type="spellEnd"/>
+      <w:r>
+        <w:t xml:space="preserve"> lateral</w:t>
       </w:r>
       <w:r>
         <w:t>.</w:t>
@@ -778,6 +858,7 @@
         <w:jc w:val="both"/>
       </w:pPr>
       <w:r>
+        <w:lastRenderedPageBreak/>
         <w:t xml:space="preserve">Además, la ambientación del videojuego </w:t>
       </w:r>
       <w:r>
@@ -801,7 +882,6 @@
       <w:bookmarkStart w:id="5" w:name="_3dy6vkm" w:colFirst="0" w:colLast="0"/>
       <w:bookmarkEnd w:id="5"/>
       <w:r>
-        <w:lastRenderedPageBreak/>
         <w:t xml:space="preserve">Música/Sonido: </w:t>
       </w:r>
     </w:p>
@@ -1560,7 +1640,15 @@
         <w:t>:</w:t>
       </w:r>
       <w:r>
-        <w:t xml:space="preserve"> Terminar guión/historia– 13/11/2020.</w:t>
+        <w:t xml:space="preserve"> Terminar </w:t>
+      </w:r>
+      <w:proofErr w:type="spellStart"/>
+      <w:r>
+        <w:t>guión</w:t>
+      </w:r>
+      <w:proofErr w:type="spellEnd"/>
+      <w:r>
+        <w:t>/historia– 13/11/2020.</w:t>
       </w:r>
     </w:p>
     <w:p>

--- a/GDD/GDD.docx
+++ b/GDD/GDD.docx
@@ -73,41 +73,14 @@
         <w:jc w:val="both"/>
       </w:pPr>
       <w:r>
-        <w:t xml:space="preserve">Identidad del Juego / Mantra: </w:t>
-      </w:r>
-    </w:p>
-    <w:p>
-      <w:pPr>
-        <w:jc w:val="both"/>
-        <w:rPr>
-          <w:u w:val="single"/>
-        </w:rPr>
-      </w:pPr>
-      <w:r>
-        <w:rPr>
-          <w:u w:val="single"/>
-        </w:rPr>
-        <w:t>Usa una frase para describir el juego, ésta será la base para guiarte en el resto del diseño.</w:t>
-      </w:r>
-    </w:p>
-    <w:p>
-      <w:pPr>
-        <w:jc w:val="both"/>
-        <w:rPr>
-          <w:u w:val="single"/>
-        </w:rPr>
-      </w:pPr>
-      <w:r>
-        <w:rPr>
-          <w:u w:val="single"/>
-        </w:rPr>
-        <w:t>(Ejemplo: Juego de estilo plataformas/acción sobre una albóndiga)</w:t>
-      </w:r>
-    </w:p>
-    <w:p>
-      <w:pPr>
-        <w:jc w:val="both"/>
-      </w:pPr>
+        <w:t>Identidad del Jueg</w:t>
+      </w:r>
+      <w:r>
+        <w:t>o</w:t>
+      </w:r>
+      <w:r>
+        <w:t xml:space="preserve">: </w:t>
+      </w:r>
     </w:p>
     <w:p>
       <w:pPr>
@@ -164,25 +137,6 @@
     <w:p>
       <w:pPr>
         <w:jc w:val="both"/>
-        <w:rPr>
-          <w:u w:val="single"/>
-        </w:rPr>
-      </w:pPr>
-      <w:r>
-        <w:rPr>
-          <w:u w:val="single"/>
-        </w:rPr>
-        <w:t>Enumera 3 palabras/frases que transmitan las sensaciones o emociones que quieras que experimente el jugador. (Ejemplo: Rápido. Repleto de acción. Caótico)</w:t>
-      </w:r>
-    </w:p>
-    <w:p>
-      <w:pPr>
-        <w:jc w:val="both"/>
-      </w:pPr>
-    </w:p>
-    <w:p>
-      <w:pPr>
-        <w:jc w:val="both"/>
       </w:pPr>
       <w:r>
         <w:t>Enrevesado, dinámico</w:t>
@@ -222,32 +176,181 @@
         <w:rPr>
           <w:u w:val="single"/>
         </w:rPr>
-        <w:t>Describe de qué va el juego en términos de jugabilidad y/o historia. (Ejemplo: Éste juego utiliza el balanceo de una cuerda como mecánica para contar qué es ser una albóndiga.)</w:t>
-      </w:r>
-    </w:p>
-    <w:p>
-      <w:pPr>
-        <w:jc w:val="both"/>
-        <w:rPr>
+        <w:t xml:space="preserve">Describe de qué va el juego en términos de jugabilidad y/o historia. (Ejemplo: Éste juego utiliza el balanceo de una cuerda </w:t>
+      </w:r>
+      <w:r>
+        <w:rPr>
+          <w:color w:val="FF0000"/>
           <w:u w:val="single"/>
         </w:rPr>
-      </w:pPr>
-    </w:p>
-    <w:p>
-      <w:pPr>
-        <w:jc w:val="both"/>
-      </w:pPr>
-      <w:r>
-        <w:t>Este juego se centra e</w:t>
-      </w:r>
-      <w:r>
-        <w:t>n</w:t>
-      </w:r>
-      <w:r>
-        <w:t xml:space="preserve"> los conceptos de </w:t>
-      </w:r>
-      <w:r>
-        <w:t>luces y sombras, representado un jugador la luz y otro la oscuridad.</w:t>
+        <w:t xml:space="preserve">como mecánica para contar </w:t>
+      </w:r>
+      <w:r>
+        <w:rPr>
+          <w:u w:val="single"/>
+        </w:rPr>
+        <w:t>qué es ser una albóndiga.)</w:t>
+      </w:r>
+    </w:p>
+    <w:p>
+      <w:pPr>
+        <w:jc w:val="both"/>
+        <w:rPr>
+          <w:u w:val="single"/>
+        </w:rPr>
+      </w:pPr>
+    </w:p>
+    <w:p>
+      <w:pPr>
+        <w:jc w:val="both"/>
+      </w:pPr>
+      <w:r>
+        <w:t xml:space="preserve">Según cuenta la leyenda, el primer </w:t>
+      </w:r>
+      <w:r>
+        <w:t xml:space="preserve">embarazo del milenio </w:t>
+      </w:r>
+      <w:r>
+        <w:t>estará maldito.</w:t>
+      </w:r>
+      <w:r>
+        <w:t xml:space="preserve"> La madre daría a luz </w:t>
+      </w:r>
+      <w:r>
+        <w:t xml:space="preserve">a </w:t>
+      </w:r>
+      <w:r>
+        <w:t>dos gemelos</w:t>
+      </w:r>
+      <w:r>
+        <w:t xml:space="preserve"> </w:t>
+      </w:r>
+      <w:r>
+        <w:t>que materializarían los conceptos de luz y oscuridad en el mundo</w:t>
+      </w:r>
+      <w:r>
+        <w:t xml:space="preserve">, y que serían </w:t>
+      </w:r>
+      <w:r>
+        <w:t xml:space="preserve">complementarios, inseparables. </w:t>
+      </w:r>
+      <w:r>
+        <w:t>E</w:t>
+      </w:r>
+      <w:r>
+        <w:t xml:space="preserve">n el año 3000 </w:t>
+      </w:r>
+      <w:r>
+        <w:t>d.C.</w:t>
+      </w:r>
+      <w:r>
+        <w:t xml:space="preserve"> </w:t>
+      </w:r>
+      <w:r>
+        <w:t xml:space="preserve">nacen dos gemelos que </w:t>
+      </w:r>
+      <w:r>
+        <w:t>parecen cumplir dicha profecía:</w:t>
+      </w:r>
+      <w:r>
+        <w:t xml:space="preserve"> Hyperion</w:t>
+      </w:r>
+      <w:r>
+        <w:t xml:space="preserve">, el portador de la luz, y </w:t>
+      </w:r>
+      <w:proofErr w:type="spellStart"/>
+      <w:r>
+        <w:t>Érebos</w:t>
+      </w:r>
+      <w:proofErr w:type="spellEnd"/>
+      <w:r>
+        <w:t>, el portador de la oscuridad.</w:t>
+      </w:r>
+      <w:r>
+        <w:t xml:space="preserve"> Su madre no es capaz de cumplir el deseo de la profecía y asesinar a uno de ellos, </w:t>
+      </w:r>
+      <w:r>
+        <w:t xml:space="preserve">así que los envía a lugares lejanos con la esperanza de que la maldición </w:t>
+      </w:r>
+      <w:r>
+        <w:t>se deshaga. Sin embargo, dicha maldición permanece intacta</w:t>
+      </w:r>
+      <w:r>
+        <w:t xml:space="preserve"> y la desolación empieza a arrasar el mundo. </w:t>
+      </w:r>
+      <w:r>
+        <w:t xml:space="preserve">Pero una parte de la leyenda </w:t>
+      </w:r>
+      <w:r>
+        <w:t xml:space="preserve">había </w:t>
+      </w:r>
+      <w:r>
+        <w:t>permanec</w:t>
+      </w:r>
+      <w:r>
+        <w:t>ido</w:t>
+      </w:r>
+      <w:r>
+        <w:t xml:space="preserve"> oculta:</w:t>
+      </w:r>
+      <w:r>
+        <w:t xml:space="preserve"> </w:t>
+      </w:r>
+      <w:r>
+        <w:t xml:space="preserve">los gemelos acabarían encontrándose y gracias a sus fuerzas y al poder de los amuletos de </w:t>
+      </w:r>
+      <w:proofErr w:type="spellStart"/>
+      <w:r>
+        <w:t>Seramar</w:t>
+      </w:r>
+      <w:proofErr w:type="spellEnd"/>
+      <w:r>
+        <w:t xml:space="preserve"> esparcidos por el mundo, podrían acabar con </w:t>
+      </w:r>
+      <w:r>
+        <w:t>el hechizo perverso que esta</w:t>
+      </w:r>
+      <w:r>
+        <w:t>ba asolando el planeta.</w:t>
+      </w:r>
+      <w:r>
+        <w:t xml:space="preserve"> </w:t>
+      </w:r>
+    </w:p>
+    <w:p>
+      <w:pPr>
+        <w:jc w:val="both"/>
+      </w:pPr>
+    </w:p>
+    <w:p>
+      <w:pPr>
+        <w:jc w:val="both"/>
+      </w:pPr>
+      <w:r>
+        <w:t xml:space="preserve">De esta forma, </w:t>
+      </w:r>
+      <w:r>
+        <w:t>Eclipse</w:t>
+      </w:r>
+      <w:r>
+        <w:t xml:space="preserve"> se centra en </w:t>
+      </w:r>
+      <w:r>
+        <w:t>las ideas</w:t>
+      </w:r>
+      <w:r>
+        <w:t xml:space="preserve"> de luces y sombras, representado un jugador la luz y otro la oscuridad</w:t>
+      </w:r>
+      <w:r>
+        <w:t xml:space="preserve">, encarnando a Hyperion y a </w:t>
+      </w:r>
+      <w:proofErr w:type="spellStart"/>
+      <w:r>
+        <w:t>Érebos</w:t>
+      </w:r>
+      <w:proofErr w:type="spellEnd"/>
+      <w:r>
+        <w:t xml:space="preserve"> respectivamente.</w:t>
       </w:r>
     </w:p>
     <w:p>
@@ -394,6 +497,7 @@
         <w:jc w:val="both"/>
       </w:pPr>
       <w:r>
+        <w:lastRenderedPageBreak/>
         <w:t>Mecánica de invertir gravedad</w:t>
       </w:r>
       <w:r>
@@ -444,7 +548,6 @@
         <w:jc w:val="both"/>
       </w:pPr>
       <w:r>
-        <w:lastRenderedPageBreak/>
         <w:t>Mecánica de que las plataformas se van cayendo</w:t>
       </w:r>
       <w:r>
@@ -470,19 +573,11 @@
         <w:t>Mecánica</w:t>
       </w:r>
       <w:r>
-        <w:t xml:space="preserve"> de que un personaje se pasa a la parte del otro para que mediante su </w:t>
-      </w:r>
-      <w:proofErr w:type="gramStart"/>
-      <w:r>
-        <w:t>salto</w:t>
-      </w:r>
-      <w:r>
-        <w:t xml:space="preserve">  </w:t>
+        <w:t xml:space="preserve"> de que un personaje se pasa a la parte del otro para que mediante su salto</w:t>
       </w:r>
       <w:r>
         <w:t>.</w:t>
       </w:r>
-      <w:proofErr w:type="gramEnd"/>
     </w:p>
     <w:p>
       <w:pPr>
@@ -784,6 +879,7 @@
         <w:jc w:val="both"/>
       </w:pPr>
       <w:r>
+        <w:lastRenderedPageBreak/>
         <w:t xml:space="preserve">Se trata de un juego con estética </w:t>
       </w:r>
       <w:proofErr w:type="spellStart"/>
@@ -858,7 +954,6 @@
         <w:jc w:val="both"/>
       </w:pPr>
       <w:r>
-        <w:lastRenderedPageBreak/>
         <w:t xml:space="preserve">Además, la ambientación del videojuego </w:t>
       </w:r>
       <w:r>
@@ -1439,6 +1534,7 @@
         <w:rPr>
           <w:b/>
         </w:rPr>
+        <w:lastRenderedPageBreak/>
         <w:t xml:space="preserve">Hito </w:t>
       </w:r>
       <w:r>

--- a/GDD/GDD.docx
+++ b/GDD/GDD.docx
@@ -352,6 +352,27 @@
       <w:r>
         <w:t xml:space="preserve"> respectivamente.</w:t>
       </w:r>
+      <w:r>
+        <w:t xml:space="preserve"> </w:t>
+      </w:r>
+      <w:r>
+        <w:t>Se</w:t>
+      </w:r>
+      <w:r>
+        <w:t xml:space="preserve"> utilizan mecánicas relacionadas con el concepto de luminosidad</w:t>
+      </w:r>
+      <w:r>
+        <w:t>, como por ejemplo los láseres y los espejos (</w:t>
+      </w:r>
+      <w:r>
+        <w:t>luz</w:t>
+      </w:r>
+      <w:r>
+        <w:t>)</w:t>
+      </w:r>
+      <w:r>
+        <w:t xml:space="preserve"> y los portales (oscuridad).</w:t>
+      </w:r>
     </w:p>
     <w:p>
       <w:pPr>
@@ -380,15 +401,7 @@
         <w:jc w:val="both"/>
       </w:pPr>
       <w:r>
-        <w:t xml:space="preserve">A </w:t>
-      </w:r>
-      <w:proofErr w:type="gramStart"/>
-      <w:r>
-        <w:t>continuación</w:t>
-      </w:r>
-      <w:proofErr w:type="gramEnd"/>
-      <w:r>
-        <w:t xml:space="preserve"> se muestran las mecánicas principales</w:t>
+        <w:t>A continuación se muestran las mecánicas principales</w:t>
       </w:r>
       <w:r>
         <w:t>, distribuidas en distintos niveles</w:t>
@@ -463,6 +476,7 @@
         <w:jc w:val="both"/>
       </w:pPr>
       <w:r>
+        <w:lastRenderedPageBreak/>
         <w:t xml:space="preserve">Mecánicas de </w:t>
       </w:r>
       <w:r>
@@ -497,7 +511,6 @@
         <w:jc w:val="both"/>
       </w:pPr>
       <w:r>
-        <w:lastRenderedPageBreak/>
         <w:t>Mecánica de invertir gravedad</w:t>
       </w:r>
       <w:r>
@@ -563,6 +576,12 @@
     <w:p>
       <w:pPr>
         <w:pStyle w:val="Prrafodelista"/>
+        <w:jc w:val="both"/>
+      </w:pPr>
+    </w:p>
+    <w:p>
+      <w:pPr>
+        <w:pStyle w:val="Prrafodelista"/>
         <w:numPr>
           <w:ilvl w:val="0"/>
           <w:numId w:val="1"/>
@@ -581,23 +600,26 @@
     </w:p>
     <w:p>
       <w:pPr>
-        <w:jc w:val="both"/>
-      </w:pPr>
-    </w:p>
-    <w:p>
-      <w:pPr>
-        <w:jc w:val="both"/>
-      </w:pPr>
-      <w:r>
-        <w:t xml:space="preserve">A </w:t>
-      </w:r>
-      <w:proofErr w:type="gramStart"/>
-      <w:r>
-        <w:t>continuación</w:t>
-      </w:r>
-      <w:proofErr w:type="gramEnd"/>
-      <w:r>
-        <w:t xml:space="preserve"> se muestran </w:t>
+        <w:pStyle w:val="Prrafodelista"/>
+      </w:pPr>
+    </w:p>
+    <w:p>
+      <w:pPr>
+        <w:pStyle w:val="Prrafodelista"/>
+        <w:jc w:val="both"/>
+      </w:pPr>
+    </w:p>
+    <w:p>
+      <w:pPr>
+        <w:jc w:val="both"/>
+      </w:pPr>
+    </w:p>
+    <w:p>
+      <w:pPr>
+        <w:jc w:val="both"/>
+      </w:pPr>
+      <w:r>
+        <w:t xml:space="preserve">A continuación se muestran </w:t>
       </w:r>
       <w:r>
         <w:t>los distint</w:t>
@@ -632,7 +654,10 @@
         <w:jc w:val="both"/>
       </w:pPr>
       <w:r>
-        <w:t>Nivel de la nave espacial.</w:t>
+        <w:t>Nivel de la nave espacial</w:t>
+      </w:r>
+      <w:r>
+        <w:t>.</w:t>
       </w:r>
     </w:p>
     <w:p>
@@ -855,6 +880,7 @@
       <w:bookmarkStart w:id="4" w:name="_tyjcwt" w:colFirst="0" w:colLast="0"/>
       <w:bookmarkEnd w:id="4"/>
       <w:r>
+        <w:lastRenderedPageBreak/>
         <w:t xml:space="preserve">Estilo de Arte: </w:t>
       </w:r>
     </w:p>
@@ -879,7 +905,6 @@
         <w:jc w:val="both"/>
       </w:pPr>
       <w:r>
-        <w:lastRenderedPageBreak/>
         <w:t xml:space="preserve">Se trata de un juego con estética </w:t>
       </w:r>
       <w:proofErr w:type="spellStart"/>
@@ -891,15 +916,7 @@
         <w:t xml:space="preserve">, simple pero vistoso. </w:t>
       </w:r>
       <w:r>
-        <w:t xml:space="preserve">El estilo es sencillo, sin gran cantidad de detalles para no sobrecargar el escenario, centrándose en la jugabilidad del nivel y en la estrategia </w:t>
-      </w:r>
-      <w:proofErr w:type="gramStart"/>
-      <w:r>
-        <w:t>del mismo</w:t>
-      </w:r>
-      <w:proofErr w:type="gramEnd"/>
-      <w:r>
-        <w:t xml:space="preserve">. </w:t>
+        <w:t xml:space="preserve">El estilo es sencillo, sin gran cantidad de detalles para no sobrecargar el escenario, centrándose en la jugabilidad del nivel y en la estrategia del mismo. </w:t>
       </w:r>
     </w:p>
     <w:p>
@@ -1397,6 +1414,7 @@
         <w:rPr>
           <w:b/>
         </w:rPr>
+        <w:lastRenderedPageBreak/>
         <w:t xml:space="preserve">Hito </w:t>
       </w:r>
       <w:r>
@@ -1534,7 +1552,6 @@
         <w:rPr>
           <w:b/>
         </w:rPr>
-        <w:lastRenderedPageBreak/>
         <w:t xml:space="preserve">Hito </w:t>
       </w:r>
       <w:r>

--- a/GDD/GDD.docx
+++ b/GDD/GDD.docx
@@ -401,7 +401,15 @@
         <w:jc w:val="both"/>
       </w:pPr>
       <w:r>
-        <w:t>A continuación se muestran las mecánicas principales</w:t>
+        <w:t xml:space="preserve">A </w:t>
+      </w:r>
+      <w:proofErr w:type="gramStart"/>
+      <w:r>
+        <w:t>continuación</w:t>
+      </w:r>
+      <w:proofErr w:type="gramEnd"/>
+      <w:r>
+        <w:t xml:space="preserve"> se muestran las mecánicas principales</w:t>
       </w:r>
       <w:r>
         <w:t>, distribuidas en distintos niveles</w:t>
@@ -544,6 +552,9 @@
       <w:r>
         <w:t>para conseguir formar una canción.</w:t>
       </w:r>
+      <w:r>
+        <w:t xml:space="preserve"> </w:t>
+      </w:r>
     </w:p>
     <w:p>
       <w:pPr>
@@ -619,7 +630,15 @@
         <w:jc w:val="both"/>
       </w:pPr>
       <w:r>
-        <w:t xml:space="preserve">A continuación se muestran </w:t>
+        <w:t xml:space="preserve">A </w:t>
+      </w:r>
+      <w:proofErr w:type="gramStart"/>
+      <w:r>
+        <w:t>continuación</w:t>
+      </w:r>
+      <w:proofErr w:type="gramEnd"/>
+      <w:r>
+        <w:t xml:space="preserve"> se muestran </w:t>
       </w:r>
       <w:r>
         <w:t>los distint</w:t>
@@ -916,7 +935,15 @@
         <w:t xml:space="preserve">, simple pero vistoso. </w:t>
       </w:r>
       <w:r>
-        <w:t xml:space="preserve">El estilo es sencillo, sin gran cantidad de detalles para no sobrecargar el escenario, centrándose en la jugabilidad del nivel y en la estrategia del mismo. </w:t>
+        <w:t xml:space="preserve">El estilo es sencillo, sin gran cantidad de detalles para no sobrecargar el escenario, centrándose en la jugabilidad del nivel y en la estrategia </w:t>
+      </w:r>
+      <w:proofErr w:type="gramStart"/>
+      <w:r>
+        <w:t>del mismo</w:t>
+      </w:r>
+      <w:proofErr w:type="gramEnd"/>
+      <w:r>
+        <w:t xml:space="preserve">. </w:t>
       </w:r>
     </w:p>
     <w:p>

--- a/GDD/GDD.docx
+++ b/GDD/GDD.docx
@@ -18,54 +18,36 @@
           <w:i/>
         </w:rPr>
       </w:pPr>
-      <w:proofErr w:type="spellStart"/>
       <w:r>
         <w:rPr>
           <w:i/>
         </w:rPr>
-        <w:t>Game</w:t>
-      </w:r>
-      <w:proofErr w:type="spellEnd"/>
+        <w:t xml:space="preserve">Game </w:t>
+      </w:r>
       <w:r>
         <w:rPr>
           <w:i/>
         </w:rPr>
-        <w:t xml:space="preserve"> </w:t>
-      </w:r>
-      <w:proofErr w:type="spellStart"/>
+        <w:t xml:space="preserve">Design </w:t>
+      </w:r>
       <w:r>
         <w:rPr>
           <w:i/>
         </w:rPr>
-        <w:t>Design</w:t>
-      </w:r>
-      <w:proofErr w:type="spellEnd"/>
+        <w:t>D</w:t>
+      </w:r>
       <w:r>
         <w:rPr>
           <w:i/>
         </w:rPr>
-        <w:t xml:space="preserve"> </w:t>
-      </w:r>
-      <w:proofErr w:type="spellStart"/>
+        <w:t>ocumen</w:t>
+      </w:r>
       <w:r>
         <w:rPr>
           <w:i/>
         </w:rPr>
-        <w:t>D</w:t>
-      </w:r>
-      <w:r>
-        <w:rPr>
-          <w:i/>
-        </w:rPr>
-        <w:t>ocumen</w:t>
-      </w:r>
-      <w:r>
-        <w:rPr>
-          <w:i/>
-        </w:rPr>
         <w:t>t</w:t>
       </w:r>
-      <w:proofErr w:type="spellEnd"/>
     </w:p>
     <w:p>
       <w:pPr>
@@ -258,13 +240,8 @@
       <w:r>
         <w:t xml:space="preserve">, el portador de la luz, y </w:t>
       </w:r>
-      <w:proofErr w:type="spellStart"/>
-      <w:r>
-        <w:t>Érebos</w:t>
-      </w:r>
-      <w:proofErr w:type="spellEnd"/>
-      <w:r>
-        <w:t>, el portador de la oscuridad.</w:t>
+      <w:r>
+        <w:t>Érebos, el portador de la oscuridad.</w:t>
       </w:r>
       <w:r>
         <w:t xml:space="preserve"> Su madre no es capaz de cumplir el deseo de la profecía y asesinar a uno de ellos, </w:t>
@@ -299,13 +276,8 @@
       <w:r>
         <w:t xml:space="preserve">los gemelos acabarían encontrándose y gracias a sus fuerzas y al poder de los amuletos de </w:t>
       </w:r>
-      <w:proofErr w:type="spellStart"/>
-      <w:r>
-        <w:t>Seramar</w:t>
-      </w:r>
-      <w:proofErr w:type="spellEnd"/>
-      <w:r>
-        <w:t xml:space="preserve"> esparcidos por el mundo, podrían acabar con </w:t>
+      <w:r>
+        <w:t xml:space="preserve">Seramar esparcidos por el mundo, podrían acabar con </w:t>
       </w:r>
       <w:r>
         <w:t>el hechizo perverso que esta</w:t>
@@ -342,15 +314,7 @@
         <w:t xml:space="preserve"> de luces y sombras, representado un jugador la luz y otro la oscuridad</w:t>
       </w:r>
       <w:r>
-        <w:t xml:space="preserve">, encarnando a Hyperion y a </w:t>
-      </w:r>
-      <w:proofErr w:type="spellStart"/>
-      <w:r>
-        <w:t>Érebos</w:t>
-      </w:r>
-      <w:proofErr w:type="spellEnd"/>
-      <w:r>
-        <w:t xml:space="preserve"> respectivamente.</w:t>
+        <w:t>, encarnando a Hyperion y a Érebos respectivamente.</w:t>
       </w:r>
       <w:r>
         <w:t xml:space="preserve"> </w:t>
@@ -401,15 +365,7 @@
         <w:jc w:val="both"/>
       </w:pPr>
       <w:r>
-        <w:t xml:space="preserve">A </w:t>
-      </w:r>
-      <w:proofErr w:type="gramStart"/>
-      <w:r>
-        <w:t>continuación</w:t>
-      </w:r>
-      <w:proofErr w:type="gramEnd"/>
-      <w:r>
-        <w:t xml:space="preserve"> se muestran las mecánicas principales</w:t>
+        <w:t>A continuación se muestran las mecánicas principales</w:t>
       </w:r>
       <w:r>
         <w:t>, distribuidas en distintos niveles</w:t>
@@ -630,15 +586,7 @@
         <w:jc w:val="both"/>
       </w:pPr>
       <w:r>
-        <w:t xml:space="preserve">A </w:t>
-      </w:r>
-      <w:proofErr w:type="gramStart"/>
-      <w:r>
-        <w:t>continuación</w:t>
-      </w:r>
-      <w:proofErr w:type="gramEnd"/>
-      <w:r>
-        <w:t xml:space="preserve"> se muestran </w:t>
+        <w:t xml:space="preserve">A continuación se muestran </w:t>
       </w:r>
       <w:r>
         <w:t>los distint</w:t>
@@ -776,15 +724,7 @@
         <w:t>Los controles básicos serán los siguientes</w:t>
       </w:r>
       <w:r>
-        <w:t xml:space="preserve"> (PC / móvil o </w:t>
-      </w:r>
-      <w:proofErr w:type="spellStart"/>
-      <w:r>
-        <w:t>tablet</w:t>
-      </w:r>
-      <w:proofErr w:type="spellEnd"/>
-      <w:r>
-        <w:t>)</w:t>
+        <w:t xml:space="preserve"> (PC / móvil o tablet)</w:t>
       </w:r>
       <w:r>
         <w:t xml:space="preserve">: </w:t>
@@ -926,24 +866,11 @@
       <w:r>
         <w:t xml:space="preserve">Se trata de un juego con estética </w:t>
       </w:r>
-      <w:proofErr w:type="spellStart"/>
-      <w:r>
-        <w:t>cartoon</w:t>
-      </w:r>
-      <w:proofErr w:type="spellEnd"/>
-      <w:r>
-        <w:t xml:space="preserve">, simple pero vistoso. </w:t>
-      </w:r>
-      <w:r>
-        <w:t xml:space="preserve">El estilo es sencillo, sin gran cantidad de detalles para no sobrecargar el escenario, centrándose en la jugabilidad del nivel y en la estrategia </w:t>
-      </w:r>
-      <w:proofErr w:type="gramStart"/>
-      <w:r>
-        <w:t>del mismo</w:t>
-      </w:r>
-      <w:proofErr w:type="gramEnd"/>
-      <w:r>
-        <w:t xml:space="preserve">. </w:t>
+      <w:r>
+        <w:t xml:space="preserve">cartoon, simple pero vistoso. </w:t>
+      </w:r>
+      <w:r>
+        <w:t xml:space="preserve">El estilo es sencillo, sin gran cantidad de detalles para no sobrecargar el escenario, centrándose en la jugabilidad del nivel y en la estrategia del mismo. </w:t>
       </w:r>
     </w:p>
     <w:p>
@@ -974,15 +901,7 @@
         <w:t>mediante</w:t>
       </w:r>
       <w:r>
-        <w:t xml:space="preserve"> un </w:t>
-      </w:r>
-      <w:proofErr w:type="spellStart"/>
-      <w:r>
-        <w:t>scroll</w:t>
-      </w:r>
-      <w:proofErr w:type="spellEnd"/>
-      <w:r>
-        <w:t xml:space="preserve"> lateral</w:t>
+        <w:t xml:space="preserve"> un scroll lateral</w:t>
       </w:r>
       <w:r>
         <w:t>.</w:t>
@@ -1780,16 +1699,51 @@
         <w:t>:</w:t>
       </w:r>
       <w:r>
-        <w:t xml:space="preserve"> Terminar </w:t>
-      </w:r>
-      <w:proofErr w:type="spellStart"/>
-      <w:r>
-        <w:t>guión</w:t>
-      </w:r>
-      <w:proofErr w:type="spellEnd"/>
-      <w:r>
-        <w:t>/historia– 13/11/2020.</w:t>
-      </w:r>
+        <w:t xml:space="preserve"> Terminar guión/historia– 13/11/2020.</w:t>
+      </w:r>
+    </w:p>
+    <w:p>
+      <w:pPr>
+        <w:jc w:val="both"/>
+      </w:pPr>
+      <w:r>
+        <w:rPr>
+          <w:b/>
+        </w:rPr>
+        <w:t>Hito 1</w:t>
+      </w:r>
+      <w:r>
+        <w:rPr>
+          <w:b/>
+        </w:rPr>
+        <w:t>4</w:t>
+      </w:r>
+      <w:r>
+        <w:rPr>
+          <w:b/>
+        </w:rPr>
+        <w:t>:</w:t>
+      </w:r>
+      <w:r>
+        <w:t xml:space="preserve"> </w:t>
+      </w:r>
+      <w:r>
+        <w:t xml:space="preserve">Escena 7 </w:t>
+      </w:r>
+      <w:r>
+        <w:t>– 1</w:t>
+      </w:r>
+      <w:r>
+        <w:t>4</w:t>
+      </w:r>
+      <w:r>
+        <w:t>/11/2020.</w:t>
+      </w:r>
+    </w:p>
+    <w:p>
+      <w:pPr>
+        <w:jc w:val="both"/>
+      </w:pPr>
     </w:p>
     <w:p>
       <w:pPr>

--- a/GDD/GDD.docx
+++ b/GDD/GDD.docx
@@ -592,7 +592,7 @@
         <w:t>los distint</w:t>
       </w:r>
       <w:r>
-        <w:t>as ambientaciones del videojuego, cada una correspondiente a un nivel</w:t>
+        <w:t>as ambientaciones del videojuego</w:t>
       </w:r>
       <w:r>
         <w:t>:</w:t>
@@ -1710,34 +1710,10 @@
         <w:rPr>
           <w:b/>
         </w:rPr>
-        <w:t>Hito 1</w:t>
-      </w:r>
-      <w:r>
-        <w:rPr>
-          <w:b/>
-        </w:rPr>
-        <w:t>4</w:t>
-      </w:r>
-      <w:r>
-        <w:rPr>
-          <w:b/>
-        </w:rPr>
-        <w:t>:</w:t>
-      </w:r>
-      <w:r>
-        <w:t xml:space="preserve"> </w:t>
-      </w:r>
-      <w:r>
-        <w:t xml:space="preserve">Escena 7 </w:t>
-      </w:r>
-      <w:r>
-        <w:t>– 1</w:t>
-      </w:r>
-      <w:r>
-        <w:t>4</w:t>
-      </w:r>
-      <w:r>
-        <w:t>/11/2020.</w:t>
+        <w:t>Hito 14:</w:t>
+      </w:r>
+      <w:r>
+        <w:t xml:space="preserve"> Escena 7 – 14/11/2020.</w:t>
       </w:r>
     </w:p>
     <w:p>

--- a/GDD/GDD.docx
+++ b/GDD/GDD.docx
@@ -18,22 +18,39 @@
           <w:i/>
         </w:rPr>
       </w:pPr>
+      <w:proofErr w:type="spellStart"/>
       <w:r>
         <w:rPr>
           <w:i/>
         </w:rPr>
-        <w:t xml:space="preserve">Game </w:t>
-      </w:r>
+        <w:t>Game</w:t>
+      </w:r>
+      <w:proofErr w:type="spellEnd"/>
       <w:r>
         <w:rPr>
           <w:i/>
         </w:rPr>
-        <w:t xml:space="preserve">Design </w:t>
-      </w:r>
+        <w:t xml:space="preserve"> </w:t>
+      </w:r>
+      <w:proofErr w:type="spellStart"/>
       <w:r>
         <w:rPr>
           <w:i/>
         </w:rPr>
+        <w:t>Design</w:t>
+      </w:r>
+      <w:proofErr w:type="spellEnd"/>
+      <w:r>
+        <w:rPr>
+          <w:i/>
+        </w:rPr>
+        <w:t xml:space="preserve"> </w:t>
+      </w:r>
+      <w:proofErr w:type="spellStart"/>
+      <w:r>
+        <w:rPr>
+          <w:i/>
+        </w:rPr>
         <w:t>D</w:t>
       </w:r>
       <w:r>
@@ -48,6 +65,7 @@
         </w:rPr>
         <w:t>t</w:t>
       </w:r>
+      <w:proofErr w:type="spellEnd"/>
     </w:p>
     <w:p>
       <w:pPr>
@@ -240,8 +258,13 @@
       <w:r>
         <w:t xml:space="preserve">, el portador de la luz, y </w:t>
       </w:r>
-      <w:r>
-        <w:t>Érebos, el portador de la oscuridad.</w:t>
+      <w:proofErr w:type="spellStart"/>
+      <w:r>
+        <w:t>Érebos</w:t>
+      </w:r>
+      <w:proofErr w:type="spellEnd"/>
+      <w:r>
+        <w:t>, el portador de la oscuridad.</w:t>
       </w:r>
       <w:r>
         <w:t xml:space="preserve"> Su madre no es capaz de cumplir el deseo de la profecía y asesinar a uno de ellos, </w:t>
@@ -276,8 +299,13 @@
       <w:r>
         <w:t xml:space="preserve">los gemelos acabarían encontrándose y gracias a sus fuerzas y al poder de los amuletos de </w:t>
       </w:r>
-      <w:r>
-        <w:t xml:space="preserve">Seramar esparcidos por el mundo, podrían acabar con </w:t>
+      <w:proofErr w:type="spellStart"/>
+      <w:r>
+        <w:t>Seramar</w:t>
+      </w:r>
+      <w:proofErr w:type="spellEnd"/>
+      <w:r>
+        <w:t xml:space="preserve"> esparcidos por el mundo, podrían acabar con </w:t>
       </w:r>
       <w:r>
         <w:t>el hechizo perverso que esta</w:t>
@@ -314,7 +342,15 @@
         <w:t xml:space="preserve"> de luces y sombras, representado un jugador la luz y otro la oscuridad</w:t>
       </w:r>
       <w:r>
-        <w:t>, encarnando a Hyperion y a Érebos respectivamente.</w:t>
+        <w:t xml:space="preserve">, encarnando a Hyperion y a </w:t>
+      </w:r>
+      <w:proofErr w:type="spellStart"/>
+      <w:r>
+        <w:t>Érebos</w:t>
+      </w:r>
+      <w:proofErr w:type="spellEnd"/>
+      <w:r>
+        <w:t xml:space="preserve"> respectivamente.</w:t>
       </w:r>
       <w:r>
         <w:t xml:space="preserve"> </w:t>
@@ -724,7 +760,15 @@
         <w:t>Los controles básicos serán los siguientes</w:t>
       </w:r>
       <w:r>
-        <w:t xml:space="preserve"> (PC / móvil o tablet)</w:t>
+        <w:t xml:space="preserve"> (PC / móvil o </w:t>
+      </w:r>
+      <w:proofErr w:type="spellStart"/>
+      <w:r>
+        <w:t>tablet</w:t>
+      </w:r>
+      <w:proofErr w:type="spellEnd"/>
+      <w:r>
+        <w:t>)</w:t>
       </w:r>
       <w:r>
         <w:t xml:space="preserve">: </w:t>
@@ -866,8 +910,13 @@
       <w:r>
         <w:t xml:space="preserve">Se trata de un juego con estética </w:t>
       </w:r>
-      <w:r>
-        <w:t xml:space="preserve">cartoon, simple pero vistoso. </w:t>
+      <w:proofErr w:type="spellStart"/>
+      <w:r>
+        <w:t>cartoon</w:t>
+      </w:r>
+      <w:proofErr w:type="spellEnd"/>
+      <w:r>
+        <w:t xml:space="preserve">, simple pero vistoso. </w:t>
       </w:r>
       <w:r>
         <w:t xml:space="preserve">El estilo es sencillo, sin gran cantidad de detalles para no sobrecargar el escenario, centrándose en la jugabilidad del nivel y en la estrategia del mismo. </w:t>
@@ -901,7 +950,15 @@
         <w:t>mediante</w:t>
       </w:r>
       <w:r>
-        <w:t xml:space="preserve"> un scroll lateral</w:t>
+        <w:t xml:space="preserve"> un </w:t>
+      </w:r>
+      <w:proofErr w:type="spellStart"/>
+      <w:r>
+        <w:t>scroll</w:t>
+      </w:r>
+      <w:proofErr w:type="spellEnd"/>
+      <w:r>
+        <w:t xml:space="preserve"> lateral</w:t>
       </w:r>
       <w:r>
         <w:t>.</w:t>
@@ -931,6 +988,56 @@
       <w:r>
         <w:t xml:space="preserve"> </w:t>
       </w:r>
+    </w:p>
+    <w:p>
+      <w:pPr>
+        <w:jc w:val="both"/>
+      </w:pPr>
+    </w:p>
+    <w:p>
+      <w:pPr>
+        <w:jc w:val="both"/>
+      </w:pPr>
+      <w:r>
+        <w:t xml:space="preserve">Como referencia, se han tomado juegos de plataformas con estética </w:t>
+      </w:r>
+      <w:proofErr w:type="spellStart"/>
+      <w:r>
+        <w:t>cartoon</w:t>
+      </w:r>
+      <w:proofErr w:type="spellEnd"/>
+      <w:r>
+        <w:t xml:space="preserve"> como </w:t>
+      </w:r>
+      <w:proofErr w:type="spellStart"/>
+      <w:r>
+        <w:t>Assasin’s</w:t>
+      </w:r>
+      <w:proofErr w:type="spellEnd"/>
+      <w:r>
+        <w:t xml:space="preserve"> Creed </w:t>
+      </w:r>
+      <w:proofErr w:type="spellStart"/>
+      <w:r>
+        <w:t>Chronicles</w:t>
+      </w:r>
+      <w:proofErr w:type="spellEnd"/>
+      <w:r>
+        <w:t xml:space="preserve"> o </w:t>
+      </w:r>
+      <w:proofErr w:type="spellStart"/>
+      <w:r>
+        <w:t>The</w:t>
+      </w:r>
+      <w:proofErr w:type="spellEnd"/>
+      <w:r>
+        <w:t xml:space="preserve"> Cave.</w:t>
+      </w:r>
+    </w:p>
+    <w:p>
+      <w:pPr>
+        <w:jc w:val="both"/>
+      </w:pPr>
     </w:p>
     <w:p>
       <w:pPr>
@@ -1207,22 +1314,159 @@
         <w:jc w:val="both"/>
       </w:pPr>
       <w:r>
-        <w:t xml:space="preserve">En cuanto a la licencia de los sonidos y de la música, </w:t>
-      </w:r>
-      <w:r>
-        <w:t xml:space="preserve">tanto de los efectos como de la música, </w:t>
-      </w:r>
-      <w:r>
-        <w:t>se</w:t>
-      </w:r>
-      <w:r>
-        <w:t xml:space="preserve"> </w:t>
-      </w:r>
-      <w:r>
-        <w:t xml:space="preserve">han hecho con programas que permiten utilizar su contenido siempre y cuando </w:t>
-      </w:r>
-      <w:r>
-        <w:t>no se utilicen en un producto con ánimo de lucro.</w:t>
+        <w:t xml:space="preserve">Los </w:t>
+      </w:r>
+      <w:r>
+        <w:t xml:space="preserve">programas y recursos utilizados </w:t>
+      </w:r>
+      <w:r>
+        <w:t>para la creación y edición de la música y de los efectos de sonido son los siguientes:</w:t>
+      </w:r>
+    </w:p>
+    <w:p>
+      <w:pPr>
+        <w:pStyle w:val="Prrafodelista"/>
+        <w:numPr>
+          <w:ilvl w:val="0"/>
+          <w:numId w:val="2"/>
+        </w:numPr>
+        <w:jc w:val="both"/>
+      </w:pPr>
+      <w:hyperlink r:id="rId7" w:history="1">
+        <w:r>
+          <w:rPr>
+            <w:rStyle w:val="Hipervnculo"/>
+          </w:rPr>
+          <w:t>Audacity</w:t>
+        </w:r>
+      </w:hyperlink>
+    </w:p>
+    <w:p>
+      <w:pPr>
+        <w:pStyle w:val="Prrafodelista"/>
+        <w:numPr>
+          <w:ilvl w:val="0"/>
+          <w:numId w:val="2"/>
+        </w:numPr>
+        <w:jc w:val="both"/>
+      </w:pPr>
+      <w:hyperlink r:id="rId8" w:history="1">
+        <w:r>
+          <w:rPr>
+            <w:rStyle w:val="Hipervnculo"/>
+          </w:rPr>
+          <w:t xml:space="preserve">Music </w:t>
+        </w:r>
+        <w:proofErr w:type="spellStart"/>
+        <w:r>
+          <w:rPr>
+            <w:rStyle w:val="Hipervnculo"/>
+          </w:rPr>
+          <w:t>Maker</w:t>
+        </w:r>
+        <w:proofErr w:type="spellEnd"/>
+      </w:hyperlink>
+    </w:p>
+    <w:p>
+      <w:pPr>
+        <w:pStyle w:val="Prrafodelista"/>
+        <w:numPr>
+          <w:ilvl w:val="0"/>
+          <w:numId w:val="2"/>
+        </w:numPr>
+        <w:jc w:val="both"/>
+      </w:pPr>
+      <w:hyperlink r:id="rId9" w:history="1">
+        <w:r>
+          <w:rPr>
+            <w:rStyle w:val="Hipervnculo"/>
+          </w:rPr>
+          <w:t xml:space="preserve">Adobe </w:t>
+        </w:r>
+        <w:proofErr w:type="spellStart"/>
+        <w:r>
+          <w:rPr>
+            <w:rStyle w:val="Hipervnculo"/>
+          </w:rPr>
+          <w:t>A</w:t>
+        </w:r>
+        <w:r>
+          <w:rPr>
+            <w:rStyle w:val="Hipervnculo"/>
+          </w:rPr>
+          <w:t>u</w:t>
+        </w:r>
+        <w:r>
+          <w:rPr>
+            <w:rStyle w:val="Hipervnculo"/>
+          </w:rPr>
+          <w:t>dition</w:t>
+        </w:r>
+        <w:proofErr w:type="spellEnd"/>
+      </w:hyperlink>
+    </w:p>
+    <w:p>
+      <w:pPr>
+        <w:pStyle w:val="Prrafodelista"/>
+        <w:numPr>
+          <w:ilvl w:val="0"/>
+          <w:numId w:val="2"/>
+        </w:numPr>
+        <w:jc w:val="both"/>
+      </w:pPr>
+      <w:hyperlink r:id="rId10" w:history="1">
+        <w:r>
+          <w:rPr>
+            <w:rStyle w:val="Hipervnculo"/>
+          </w:rPr>
+          <w:t>Free Audio Library</w:t>
+        </w:r>
+      </w:hyperlink>
+    </w:p>
+    <w:p>
+      <w:pPr>
+        <w:pStyle w:val="Prrafodelista"/>
+        <w:numPr>
+          <w:ilvl w:val="0"/>
+          <w:numId w:val="2"/>
+        </w:numPr>
+        <w:jc w:val="both"/>
+      </w:pPr>
+      <w:hyperlink r:id="rId11" w:history="1">
+        <w:r>
+          <w:rPr>
+            <w:rStyle w:val="Hipervnculo"/>
+          </w:rPr>
+          <w:t>Generador de Frecuenc</w:t>
+        </w:r>
+        <w:r>
+          <w:rPr>
+            <w:rStyle w:val="Hipervnculo"/>
+          </w:rPr>
+          <w:t>i</w:t>
+        </w:r>
+        <w:r>
+          <w:rPr>
+            <w:rStyle w:val="Hipervnculo"/>
+          </w:rPr>
+          <w:t>as</w:t>
+        </w:r>
+      </w:hyperlink>
+    </w:p>
+    <w:p>
+      <w:pPr>
+        <w:jc w:val="both"/>
+      </w:pPr>
+    </w:p>
+    <w:p>
+      <w:pPr>
+        <w:jc w:val="both"/>
+      </w:pPr>
+      <w:r>
+        <w:t xml:space="preserve">Todos ellos </w:t>
+      </w:r>
+      <w:r>
+        <w:t>permiten utilizar su contenido siempre y cuando no se utilicen en un producto con ánimo de lucro.</w:t>
       </w:r>
     </w:p>
     <w:p>
@@ -1360,7 +1604,6 @@
         <w:rPr>
           <w:b/>
         </w:rPr>
-        <w:lastRenderedPageBreak/>
         <w:t xml:space="preserve">Hito </w:t>
       </w:r>
       <w:r>
@@ -1699,7 +1942,15 @@
         <w:t>:</w:t>
       </w:r>
       <w:r>
-        <w:t xml:space="preserve"> Terminar guión/historia– 13/11/2020.</w:t>
+        <w:t xml:space="preserve"> Terminar </w:t>
+      </w:r>
+      <w:proofErr w:type="spellStart"/>
+      <w:r>
+        <w:t>guión</w:t>
+      </w:r>
+      <w:proofErr w:type="spellEnd"/>
+      <w:r>
+        <w:t>/historia– 13/11/2020.</w:t>
       </w:r>
     </w:p>
     <w:p>
@@ -1752,7 +2003,7 @@
       </w:pPr>
     </w:p>
     <w:sectPr>
-      <w:footerReference w:type="default" r:id="rId7"/>
+      <w:footerReference w:type="default" r:id="rId12"/>
       <w:pgSz w:w="12240" w:h="15840"/>
       <w:pgMar w:top="1440" w:right="1440" w:bottom="1440" w:left="1440" w:header="0" w:footer="720" w:gutter="0"/>
       <w:pgNumType w:start="1"/>
@@ -3014,6 +3265,41 @@
       <w:contextualSpacing/>
     </w:pPr>
   </w:style>
+  <w:style w:type="character" w:styleId="Hipervnculo">
+    <w:name w:val="Hyperlink"/>
+    <w:basedOn w:val="Fuentedeprrafopredeter"/>
+    <w:uiPriority w:val="99"/>
+    <w:unhideWhenUsed/>
+    <w:rsid w:val="00B50E34"/>
+    <w:rPr>
+      <w:color w:val="0000FF" w:themeColor="hyperlink"/>
+      <w:u w:val="single"/>
+    </w:rPr>
+  </w:style>
+  <w:style w:type="character" w:styleId="Mencinsinresolver">
+    <w:name w:val="Unresolved Mention"/>
+    <w:basedOn w:val="Fuentedeprrafopredeter"/>
+    <w:uiPriority w:val="99"/>
+    <w:semiHidden/>
+    <w:unhideWhenUsed/>
+    <w:rsid w:val="00B50E34"/>
+    <w:rPr>
+      <w:color w:val="605E5C"/>
+      <w:shd w:val="clear" w:color="auto" w:fill="E1DFDD"/>
+    </w:rPr>
+  </w:style>
+  <w:style w:type="character" w:styleId="Hipervnculovisitado">
+    <w:name w:val="FollowedHyperlink"/>
+    <w:basedOn w:val="Fuentedeprrafopredeter"/>
+    <w:uiPriority w:val="99"/>
+    <w:semiHidden/>
+    <w:unhideWhenUsed/>
+    <w:rsid w:val="00B50E34"/>
+    <w:rPr>
+      <w:color w:val="800080" w:themeColor="followedHyperlink"/>
+      <w:u w:val="single"/>
+    </w:rPr>
+  </w:style>
 </w:styles>
 </file>
 

--- a/GDD/GDD.docx
+++ b/GDD/GDD.docx
@@ -401,7 +401,15 @@
         <w:jc w:val="both"/>
       </w:pPr>
       <w:r>
-        <w:t>A continuación se muestran las mecánicas principales</w:t>
+        <w:t xml:space="preserve">A </w:t>
+      </w:r>
+      <w:proofErr w:type="gramStart"/>
+      <w:r>
+        <w:t>continuación</w:t>
+      </w:r>
+      <w:proofErr w:type="gramEnd"/>
+      <w:r>
+        <w:t xml:space="preserve"> se muestran las mecánicas principales</w:t>
       </w:r>
       <w:r>
         <w:t>, distribuidas en distintos niveles</w:t>
@@ -622,7 +630,15 @@
         <w:jc w:val="both"/>
       </w:pPr>
       <w:r>
-        <w:t xml:space="preserve">A continuación se muestran </w:t>
+        <w:t xml:space="preserve">A </w:t>
+      </w:r>
+      <w:proofErr w:type="gramStart"/>
+      <w:r>
+        <w:t>continuación</w:t>
+      </w:r>
+      <w:proofErr w:type="gramEnd"/>
+      <w:r>
+        <w:t xml:space="preserve"> se muestran </w:t>
       </w:r>
       <w:r>
         <w:t>los distint</w:t>
@@ -919,7 +935,15 @@
         <w:t xml:space="preserve">, simple pero vistoso. </w:t>
       </w:r>
       <w:r>
-        <w:t xml:space="preserve">El estilo es sencillo, sin gran cantidad de detalles para no sobrecargar el escenario, centrándose en la jugabilidad del nivel y en la estrategia del mismo. </w:t>
+        <w:t xml:space="preserve">El estilo es sencillo, sin gran cantidad de detalles para no sobrecargar el escenario, centrándose en la jugabilidad del nivel y en la estrategia </w:t>
+      </w:r>
+      <w:proofErr w:type="gramStart"/>
+      <w:r>
+        <w:t>del mismo</w:t>
+      </w:r>
+      <w:proofErr w:type="gramEnd"/>
+      <w:r>
+        <w:t xml:space="preserve">. </w:t>
       </w:r>
     </w:p>
     <w:p>
@@ -1033,6 +1057,11 @@
       <w:r>
         <w:t xml:space="preserve"> Cave.</w:t>
       </w:r>
+    </w:p>
+    <w:p>
+      <w:pPr>
+        <w:jc w:val="both"/>
+      </w:pPr>
     </w:p>
     <w:p>
       <w:pPr>
@@ -1388,19 +1417,7 @@
           <w:rPr>
             <w:rStyle w:val="Hipervnculo"/>
           </w:rPr>
-          <w:t>A</w:t>
-        </w:r>
-        <w:r>
-          <w:rPr>
-            <w:rStyle w:val="Hipervnculo"/>
-          </w:rPr>
-          <w:t>u</w:t>
-        </w:r>
-        <w:r>
-          <w:rPr>
-            <w:rStyle w:val="Hipervnculo"/>
-          </w:rPr>
-          <w:t>dition</w:t>
+          <w:t>Audition</w:t>
         </w:r>
         <w:proofErr w:type="spellEnd"/>
       </w:hyperlink>
@@ -1437,19 +1454,7 @@
           <w:rPr>
             <w:rStyle w:val="Hipervnculo"/>
           </w:rPr>
-          <w:t>Generador de Frecuenc</w:t>
-        </w:r>
-        <w:r>
-          <w:rPr>
-            <w:rStyle w:val="Hipervnculo"/>
-          </w:rPr>
-          <w:t>i</w:t>
-        </w:r>
-        <w:r>
-          <w:rPr>
-            <w:rStyle w:val="Hipervnculo"/>
-          </w:rPr>
-          <w:t>as</w:t>
+          <w:t>Generador de Frecuencias</w:t>
         </w:r>
       </w:hyperlink>
     </w:p>
@@ -1463,10 +1468,7 @@
         <w:jc w:val="both"/>
       </w:pPr>
       <w:r>
-        <w:t xml:space="preserve">Todos ellos </w:t>
-      </w:r>
-      <w:r>
-        <w:t>permiten utilizar su contenido siempre y cuando no se utilicen en un producto con ánimo de lucro.</w:t>
+        <w:t>Todos ellos permiten utilizar su contenido siempre y cuando no se utilicen en un producto con ánimo de lucro.</w:t>
       </w:r>
     </w:p>
     <w:p>

--- a/GDD/GDD.docx
+++ b/GDD/GDD.docx
@@ -18,54 +18,36 @@
           <w:i/>
         </w:rPr>
       </w:pPr>
-      <w:proofErr w:type="spellStart"/>
       <w:r>
         <w:rPr>
           <w:i/>
         </w:rPr>
-        <w:t>Game</w:t>
-      </w:r>
-      <w:proofErr w:type="spellEnd"/>
+        <w:t xml:space="preserve">Game </w:t>
+      </w:r>
       <w:r>
         <w:rPr>
           <w:i/>
         </w:rPr>
-        <w:t xml:space="preserve"> </w:t>
-      </w:r>
-      <w:proofErr w:type="spellStart"/>
+        <w:t xml:space="preserve">Design </w:t>
+      </w:r>
       <w:r>
         <w:rPr>
           <w:i/>
         </w:rPr>
-        <w:t>Design</w:t>
-      </w:r>
-      <w:proofErr w:type="spellEnd"/>
+        <w:t>D</w:t>
+      </w:r>
       <w:r>
         <w:rPr>
           <w:i/>
         </w:rPr>
-        <w:t xml:space="preserve"> </w:t>
-      </w:r>
-      <w:proofErr w:type="spellStart"/>
+        <w:t>ocumen</w:t>
+      </w:r>
       <w:r>
         <w:rPr>
           <w:i/>
         </w:rPr>
-        <w:t>D</w:t>
-      </w:r>
-      <w:r>
-        <w:rPr>
-          <w:i/>
-        </w:rPr>
-        <w:t>ocumen</w:t>
-      </w:r>
-      <w:r>
-        <w:rPr>
-          <w:i/>
-        </w:rPr>
         <w:t>t</w:t>
       </w:r>
-      <w:proofErr w:type="spellEnd"/>
     </w:p>
     <w:p>
       <w:pPr>
@@ -258,13 +240,8 @@
       <w:r>
         <w:t xml:space="preserve">, el portador de la luz, y </w:t>
       </w:r>
-      <w:proofErr w:type="spellStart"/>
-      <w:r>
-        <w:t>Érebos</w:t>
-      </w:r>
-      <w:proofErr w:type="spellEnd"/>
-      <w:r>
-        <w:t>, el portador de la oscuridad.</w:t>
+      <w:r>
+        <w:t>Érebos, el portador de la oscuridad.</w:t>
       </w:r>
       <w:r>
         <w:t xml:space="preserve"> Su madre no es capaz de cumplir el deseo de la profecía y asesinar a uno de ellos, </w:t>
@@ -299,13 +276,8 @@
       <w:r>
         <w:t xml:space="preserve">los gemelos acabarían encontrándose y gracias a sus fuerzas y al poder de los amuletos de </w:t>
       </w:r>
-      <w:proofErr w:type="spellStart"/>
-      <w:r>
-        <w:t>Seramar</w:t>
-      </w:r>
-      <w:proofErr w:type="spellEnd"/>
-      <w:r>
-        <w:t xml:space="preserve"> esparcidos por el mundo, podrían acabar con </w:t>
+      <w:r>
+        <w:t xml:space="preserve">Seramar esparcidos por el mundo, podrían acabar con </w:t>
       </w:r>
       <w:r>
         <w:t>el hechizo perverso que esta</w:t>
@@ -342,15 +314,7 @@
         <w:t xml:space="preserve"> de luces y sombras, representado un jugador la luz y otro la oscuridad</w:t>
       </w:r>
       <w:r>
-        <w:t xml:space="preserve">, encarnando a Hyperion y a </w:t>
-      </w:r>
-      <w:proofErr w:type="spellStart"/>
-      <w:r>
-        <w:t>Érebos</w:t>
-      </w:r>
-      <w:proofErr w:type="spellEnd"/>
-      <w:r>
-        <w:t xml:space="preserve"> respectivamente.</w:t>
+        <w:t>, encarnando a Hyperion y a Érebos respectivamente.</w:t>
       </w:r>
       <w:r>
         <w:t xml:space="preserve"> </w:t>
@@ -776,15 +740,7 @@
         <w:t>Los controles básicos serán los siguientes</w:t>
       </w:r>
       <w:r>
-        <w:t xml:space="preserve"> (PC / móvil o </w:t>
-      </w:r>
-      <w:proofErr w:type="spellStart"/>
-      <w:r>
-        <w:t>tablet</w:t>
-      </w:r>
-      <w:proofErr w:type="spellEnd"/>
-      <w:r>
-        <w:t>)</w:t>
+        <w:t xml:space="preserve"> (PC / móvil o tablet)</w:t>
       </w:r>
       <w:r>
         <w:t xml:space="preserve">: </w:t>
@@ -926,13 +882,8 @@
       <w:r>
         <w:t xml:space="preserve">Se trata de un juego con estética </w:t>
       </w:r>
-      <w:proofErr w:type="spellStart"/>
-      <w:r>
-        <w:t>cartoon</w:t>
-      </w:r>
-      <w:proofErr w:type="spellEnd"/>
-      <w:r>
-        <w:t xml:space="preserve">, simple pero vistoso. </w:t>
+      <w:r>
+        <w:t xml:space="preserve">cartoon, simple pero vistoso. </w:t>
       </w:r>
       <w:r>
         <w:t xml:space="preserve">El estilo es sencillo, sin gran cantidad de detalles para no sobrecargar el escenario, centrándose en la jugabilidad del nivel y en la estrategia </w:t>
@@ -974,15 +925,7 @@
         <w:t>mediante</w:t>
       </w:r>
       <w:r>
-        <w:t xml:space="preserve"> un </w:t>
-      </w:r>
-      <w:proofErr w:type="spellStart"/>
-      <w:r>
-        <w:t>scroll</w:t>
-      </w:r>
-      <w:proofErr w:type="spellEnd"/>
-      <w:r>
-        <w:t xml:space="preserve"> lateral</w:t>
+        <w:t xml:space="preserve"> un scroll lateral</w:t>
       </w:r>
       <w:r>
         <w:t>.</w:t>
@@ -1023,39 +966,760 @@
         <w:jc w:val="both"/>
       </w:pPr>
       <w:r>
-        <w:t xml:space="preserve">Como referencia, se han tomado juegos de plataformas con estética </w:t>
-      </w:r>
-      <w:proofErr w:type="spellStart"/>
-      <w:r>
-        <w:t>cartoon</w:t>
-      </w:r>
-      <w:proofErr w:type="spellEnd"/>
-      <w:r>
-        <w:t xml:space="preserve"> como </w:t>
-      </w:r>
-      <w:proofErr w:type="spellStart"/>
-      <w:r>
-        <w:t>Assasin’s</w:t>
-      </w:r>
-      <w:proofErr w:type="spellEnd"/>
-      <w:r>
-        <w:t xml:space="preserve"> Creed </w:t>
-      </w:r>
-      <w:proofErr w:type="spellStart"/>
-      <w:r>
-        <w:t>Chronicles</w:t>
-      </w:r>
-      <w:proofErr w:type="spellEnd"/>
-      <w:r>
-        <w:t xml:space="preserve"> o </w:t>
-      </w:r>
-      <w:proofErr w:type="spellStart"/>
-      <w:r>
-        <w:t>The</w:t>
-      </w:r>
-      <w:proofErr w:type="spellEnd"/>
-      <w:r>
-        <w:t xml:space="preserve"> Cave.</w:t>
+        <w:t>Como referencia, se han tomado juegos de plataformas con estética cartoon como Assasin’s Creed Chronicles o The Cave.</w:t>
+      </w:r>
+    </w:p>
+    <w:p>
+      <w:pPr>
+        <w:jc w:val="both"/>
+      </w:pPr>
+    </w:p>
+    <w:p>
+      <w:pPr>
+        <w:jc w:val="both"/>
+      </w:pPr>
+    </w:p>
+    <w:p>
+      <w:pPr>
+        <w:jc w:val="both"/>
+      </w:pPr>
+      <w:r>
+        <w:rPr>
+          <w:noProof/>
+        </w:rPr>
+        <w:drawing>
+          <wp:inline distT="0" distB="0" distL="0" distR="0" wp14:anchorId="437E58AD" wp14:editId="236C495A">
+            <wp:extent cx="5943600" cy="1523365"/>
+            <wp:effectExtent l="0" t="0" r="0" b="635"/>
+            <wp:docPr id="1" name="Imagen 1" descr="Imagen que contiene viejo, tabla, fuego, cuarto&#10;&#10;Descripción generada automáticamente"/>
+            <wp:cNvGraphicFramePr>
+              <a:graphicFrameLocks xmlns:a="http://schemas.openxmlformats.org/drawingml/2006/main" noChangeAspect="1"/>
+            </wp:cNvGraphicFramePr>
+            <a:graphic xmlns:a="http://schemas.openxmlformats.org/drawingml/2006/main">
+              <a:graphicData uri="http://schemas.openxmlformats.org/drawingml/2006/picture">
+                <pic:pic xmlns:pic="http://schemas.openxmlformats.org/drawingml/2006/picture">
+                  <pic:nvPicPr>
+                    <pic:cNvPr id="1" name="Imagen 1" descr="Imagen que contiene viejo, tabla, fuego, cuarto&#10;&#10;Descripción generada automáticamente"/>
+                    <pic:cNvPicPr/>
+                  </pic:nvPicPr>
+                  <pic:blipFill>
+                    <a:blip r:embed="rId7" cstate="print">
+                      <a:extLst>
+                        <a:ext uri="{28A0092B-C50C-407E-A947-70E740481C1C}">
+                          <a14:useLocalDpi xmlns:a14="http://schemas.microsoft.com/office/drawing/2010/main" val="0"/>
+                        </a:ext>
+                      </a:extLst>
+                    </a:blip>
+                    <a:stretch>
+                      <a:fillRect/>
+                    </a:stretch>
+                  </pic:blipFill>
+                  <pic:spPr>
+                    <a:xfrm>
+                      <a:off x="0" y="0"/>
+                      <a:ext cx="5943600" cy="1523365"/>
+                    </a:xfrm>
+                    <a:prstGeom prst="rect">
+                      <a:avLst/>
+                    </a:prstGeom>
+                  </pic:spPr>
+                </pic:pic>
+              </a:graphicData>
+            </a:graphic>
+          </wp:inline>
+        </w:drawing>
+      </w:r>
+    </w:p>
+    <w:p>
+      <w:pPr>
+        <w:jc w:val="both"/>
+      </w:pPr>
+    </w:p>
+    <w:p>
+      <w:pPr>
+        <w:jc w:val="both"/>
+      </w:pPr>
+    </w:p>
+    <w:p>
+      <w:pPr>
+        <w:jc w:val="both"/>
+      </w:pPr>
+      <w:r>
+        <w:t xml:space="preserve">A </w:t>
+      </w:r>
+      <w:proofErr w:type="gramStart"/>
+      <w:r>
+        <w:t>continuación</w:t>
+      </w:r>
+      <w:proofErr w:type="gramEnd"/>
+      <w:r>
+        <w:t xml:space="preserve"> se muestran los assests del juego.</w:t>
+      </w:r>
+    </w:p>
+    <w:p>
+      <w:pPr>
+        <w:jc w:val="both"/>
+      </w:pPr>
+    </w:p>
+    <w:p>
+      <w:pPr>
+        <w:jc w:val="both"/>
+      </w:pPr>
+      <w:r>
+        <w:rPr>
+          <w:noProof/>
+        </w:rPr>
+        <w:lastRenderedPageBreak/>
+        <w:drawing>
+          <wp:inline distT="0" distB="0" distL="0" distR="0" wp14:anchorId="7638C5F4" wp14:editId="550F31FB">
+            <wp:extent cx="5943600" cy="3709670"/>
+            <wp:effectExtent l="0" t="0" r="0" b="5080"/>
+            <wp:docPr id="20" name="Imagen 20" descr="Diagrama, Dibujo de ingeniería&#10;&#10;Descripción generada automáticamente"/>
+            <wp:cNvGraphicFramePr>
+              <a:graphicFrameLocks xmlns:a="http://schemas.openxmlformats.org/drawingml/2006/main" noChangeAspect="1"/>
+            </wp:cNvGraphicFramePr>
+            <a:graphic xmlns:a="http://schemas.openxmlformats.org/drawingml/2006/main">
+              <a:graphicData uri="http://schemas.openxmlformats.org/drawingml/2006/picture">
+                <pic:pic xmlns:pic="http://schemas.openxmlformats.org/drawingml/2006/picture">
+                  <pic:nvPicPr>
+                    <pic:cNvPr id="20" name="Imagen 20" descr="Diagrama, Dibujo de ingeniería&#10;&#10;Descripción generada automáticamente"/>
+                    <pic:cNvPicPr/>
+                  </pic:nvPicPr>
+                  <pic:blipFill>
+                    <a:blip r:embed="rId8" cstate="print">
+                      <a:extLst>
+                        <a:ext uri="{28A0092B-C50C-407E-A947-70E740481C1C}">
+                          <a14:useLocalDpi xmlns:a14="http://schemas.microsoft.com/office/drawing/2010/main" val="0"/>
+                        </a:ext>
+                      </a:extLst>
+                    </a:blip>
+                    <a:stretch>
+                      <a:fillRect/>
+                    </a:stretch>
+                  </pic:blipFill>
+                  <pic:spPr>
+                    <a:xfrm>
+                      <a:off x="0" y="0"/>
+                      <a:ext cx="5943600" cy="3709670"/>
+                    </a:xfrm>
+                    <a:prstGeom prst="rect">
+                      <a:avLst/>
+                    </a:prstGeom>
+                  </pic:spPr>
+                </pic:pic>
+              </a:graphicData>
+            </a:graphic>
+          </wp:inline>
+        </w:drawing>
+      </w:r>
+    </w:p>
+    <w:p>
+      <w:pPr>
+        <w:jc w:val="center"/>
+      </w:pPr>
+      <w:r>
+        <w:rPr>
+          <w:noProof/>
+        </w:rPr>
+        <w:drawing>
+          <wp:inline distT="0" distB="0" distL="0" distR="0" wp14:anchorId="5C85EB67" wp14:editId="65ADC8BF">
+            <wp:extent cx="5943600" cy="4201795"/>
+            <wp:effectExtent l="0" t="0" r="0" b="0"/>
+            <wp:docPr id="3" name="Imagen 3" descr="Imagen que contiene béisbol, murciélago, jugador, objeto&#10;&#10;Descripción generada automáticamente"/>
+            <wp:cNvGraphicFramePr>
+              <a:graphicFrameLocks xmlns:a="http://schemas.openxmlformats.org/drawingml/2006/main" noChangeAspect="1"/>
+            </wp:cNvGraphicFramePr>
+            <a:graphic xmlns:a="http://schemas.openxmlformats.org/drawingml/2006/main">
+              <a:graphicData uri="http://schemas.openxmlformats.org/drawingml/2006/picture">
+                <pic:pic xmlns:pic="http://schemas.openxmlformats.org/drawingml/2006/picture">
+                  <pic:nvPicPr>
+                    <pic:cNvPr id="3" name="Imagen 3" descr="Imagen que contiene béisbol, murciélago, jugador, objeto&#10;&#10;Descripción generada automáticamente"/>
+                    <pic:cNvPicPr/>
+                  </pic:nvPicPr>
+                  <pic:blipFill>
+                    <a:blip r:embed="rId9" cstate="print">
+                      <a:extLst>
+                        <a:ext uri="{28A0092B-C50C-407E-A947-70E740481C1C}">
+                          <a14:useLocalDpi xmlns:a14="http://schemas.microsoft.com/office/drawing/2010/main" val="0"/>
+                        </a:ext>
+                      </a:extLst>
+                    </a:blip>
+                    <a:stretch>
+                      <a:fillRect/>
+                    </a:stretch>
+                  </pic:blipFill>
+                  <pic:spPr>
+                    <a:xfrm>
+                      <a:off x="0" y="0"/>
+                      <a:ext cx="5943600" cy="4201795"/>
+                    </a:xfrm>
+                    <a:prstGeom prst="rect">
+                      <a:avLst/>
+                    </a:prstGeom>
+                  </pic:spPr>
+                </pic:pic>
+              </a:graphicData>
+            </a:graphic>
+          </wp:inline>
+        </w:drawing>
+      </w:r>
+    </w:p>
+    <w:p>
+      <w:pPr>
+        <w:jc w:val="center"/>
+      </w:pPr>
+      <w:r>
+        <w:rPr>
+          <w:noProof/>
+        </w:rPr>
+        <w:lastRenderedPageBreak/>
+        <w:drawing>
+          <wp:inline distT="0" distB="0" distL="0" distR="0" wp14:anchorId="554E9BAF" wp14:editId="3DCB7535">
+            <wp:extent cx="5642610" cy="8229600"/>
+            <wp:effectExtent l="0" t="0" r="0" b="0"/>
+            <wp:docPr id="4" name="Imagen 4" descr="Imagen que contiene interior, cuarto, tabla, colgando&#10;&#10;Descripción generada automáticamente"/>
+            <wp:cNvGraphicFramePr>
+              <a:graphicFrameLocks xmlns:a="http://schemas.openxmlformats.org/drawingml/2006/main" noChangeAspect="1"/>
+            </wp:cNvGraphicFramePr>
+            <a:graphic xmlns:a="http://schemas.openxmlformats.org/drawingml/2006/main">
+              <a:graphicData uri="http://schemas.openxmlformats.org/drawingml/2006/picture">
+                <pic:pic xmlns:pic="http://schemas.openxmlformats.org/drawingml/2006/picture">
+                  <pic:nvPicPr>
+                    <pic:cNvPr id="4" name="Imagen 4" descr="Imagen que contiene interior, cuarto, tabla, colgando&#10;&#10;Descripción generada automáticamente"/>
+                    <pic:cNvPicPr/>
+                  </pic:nvPicPr>
+                  <pic:blipFill>
+                    <a:blip r:embed="rId10" cstate="print">
+                      <a:extLst>
+                        <a:ext uri="{28A0092B-C50C-407E-A947-70E740481C1C}">
+                          <a14:useLocalDpi xmlns:a14="http://schemas.microsoft.com/office/drawing/2010/main" val="0"/>
+                        </a:ext>
+                      </a:extLst>
+                    </a:blip>
+                    <a:stretch>
+                      <a:fillRect/>
+                    </a:stretch>
+                  </pic:blipFill>
+                  <pic:spPr>
+                    <a:xfrm>
+                      <a:off x="0" y="0"/>
+                      <a:ext cx="5642610" cy="8229600"/>
+                    </a:xfrm>
+                    <a:prstGeom prst="rect">
+                      <a:avLst/>
+                    </a:prstGeom>
+                  </pic:spPr>
+                </pic:pic>
+              </a:graphicData>
+            </a:graphic>
+          </wp:inline>
+        </w:drawing>
+      </w:r>
+      <w:r>
+        <w:rPr>
+          <w:noProof/>
+        </w:rPr>
+        <w:lastRenderedPageBreak/>
+        <w:drawing>
+          <wp:inline distT="0" distB="0" distL="0" distR="0" wp14:anchorId="7E5EA342" wp14:editId="10227A0C">
+            <wp:extent cx="5943600" cy="3860800"/>
+            <wp:effectExtent l="0" t="0" r="0" b="6350"/>
+            <wp:docPr id="10" name="Imagen 10" descr="Imagen que contiene Diagrama&#10;&#10;Descripción generada automáticamente"/>
+            <wp:cNvGraphicFramePr>
+              <a:graphicFrameLocks xmlns:a="http://schemas.openxmlformats.org/drawingml/2006/main" noChangeAspect="1"/>
+            </wp:cNvGraphicFramePr>
+            <a:graphic xmlns:a="http://schemas.openxmlformats.org/drawingml/2006/main">
+              <a:graphicData uri="http://schemas.openxmlformats.org/drawingml/2006/picture">
+                <pic:pic xmlns:pic="http://schemas.openxmlformats.org/drawingml/2006/picture">
+                  <pic:nvPicPr>
+                    <pic:cNvPr id="10" name="Imagen 10" descr="Imagen que contiene Diagrama&#10;&#10;Descripción generada automáticamente"/>
+                    <pic:cNvPicPr/>
+                  </pic:nvPicPr>
+                  <pic:blipFill>
+                    <a:blip r:embed="rId11" cstate="print">
+                      <a:extLst>
+                        <a:ext uri="{28A0092B-C50C-407E-A947-70E740481C1C}">
+                          <a14:useLocalDpi xmlns:a14="http://schemas.microsoft.com/office/drawing/2010/main" val="0"/>
+                        </a:ext>
+                      </a:extLst>
+                    </a:blip>
+                    <a:stretch>
+                      <a:fillRect/>
+                    </a:stretch>
+                  </pic:blipFill>
+                  <pic:spPr>
+                    <a:xfrm>
+                      <a:off x="0" y="0"/>
+                      <a:ext cx="5943600" cy="3860800"/>
+                    </a:xfrm>
+                    <a:prstGeom prst="rect">
+                      <a:avLst/>
+                    </a:prstGeom>
+                  </pic:spPr>
+                </pic:pic>
+              </a:graphicData>
+            </a:graphic>
+          </wp:inline>
+        </w:drawing>
+      </w:r>
+      <w:r>
+        <w:rPr>
+          <w:noProof/>
+        </w:rPr>
+        <w:drawing>
+          <wp:inline distT="0" distB="0" distL="0" distR="0" wp14:anchorId="65EBB6D6" wp14:editId="0CBDEF35">
+            <wp:extent cx="5943600" cy="4213860"/>
+            <wp:effectExtent l="0" t="0" r="0" b="0"/>
+            <wp:docPr id="11" name="Imagen 11" descr="Diagrama&#10;&#10;Descripción generada automáticamente"/>
+            <wp:cNvGraphicFramePr>
+              <a:graphicFrameLocks xmlns:a="http://schemas.openxmlformats.org/drawingml/2006/main" noChangeAspect="1"/>
+            </wp:cNvGraphicFramePr>
+            <a:graphic xmlns:a="http://schemas.openxmlformats.org/drawingml/2006/main">
+              <a:graphicData uri="http://schemas.openxmlformats.org/drawingml/2006/picture">
+                <pic:pic xmlns:pic="http://schemas.openxmlformats.org/drawingml/2006/picture">
+                  <pic:nvPicPr>
+                    <pic:cNvPr id="11" name="Imagen 11" descr="Diagrama&#10;&#10;Descripción generada automáticamente"/>
+                    <pic:cNvPicPr/>
+                  </pic:nvPicPr>
+                  <pic:blipFill>
+                    <a:blip r:embed="rId12" cstate="print">
+                      <a:extLst>
+                        <a:ext uri="{28A0092B-C50C-407E-A947-70E740481C1C}">
+                          <a14:useLocalDpi xmlns:a14="http://schemas.microsoft.com/office/drawing/2010/main" val="0"/>
+                        </a:ext>
+                      </a:extLst>
+                    </a:blip>
+                    <a:stretch>
+                      <a:fillRect/>
+                    </a:stretch>
+                  </pic:blipFill>
+                  <pic:spPr>
+                    <a:xfrm>
+                      <a:off x="0" y="0"/>
+                      <a:ext cx="5943600" cy="4213860"/>
+                    </a:xfrm>
+                    <a:prstGeom prst="rect">
+                      <a:avLst/>
+                    </a:prstGeom>
+                  </pic:spPr>
+                </pic:pic>
+              </a:graphicData>
+            </a:graphic>
+          </wp:inline>
+        </w:drawing>
+      </w:r>
+      <w:r>
+        <w:rPr>
+          <w:noProof/>
+        </w:rPr>
+        <w:lastRenderedPageBreak/>
+        <w:drawing>
+          <wp:inline distT="0" distB="0" distL="0" distR="0" wp14:anchorId="1C5B986A" wp14:editId="6D8E7481">
+            <wp:extent cx="5943600" cy="1989455"/>
+            <wp:effectExtent l="0" t="0" r="0" b="0"/>
+            <wp:docPr id="12" name="Imagen 12" descr="Logotipo, nombre de la empresa&#10;&#10;Descripción generada automáticamente"/>
+            <wp:cNvGraphicFramePr>
+              <a:graphicFrameLocks xmlns:a="http://schemas.openxmlformats.org/drawingml/2006/main" noChangeAspect="1"/>
+            </wp:cNvGraphicFramePr>
+            <a:graphic xmlns:a="http://schemas.openxmlformats.org/drawingml/2006/main">
+              <a:graphicData uri="http://schemas.openxmlformats.org/drawingml/2006/picture">
+                <pic:pic xmlns:pic="http://schemas.openxmlformats.org/drawingml/2006/picture">
+                  <pic:nvPicPr>
+                    <pic:cNvPr id="12" name="Imagen 12" descr="Logotipo, nombre de la empresa&#10;&#10;Descripción generada automáticamente"/>
+                    <pic:cNvPicPr/>
+                  </pic:nvPicPr>
+                  <pic:blipFill>
+                    <a:blip r:embed="rId13" cstate="print">
+                      <a:extLst>
+                        <a:ext uri="{28A0092B-C50C-407E-A947-70E740481C1C}">
+                          <a14:useLocalDpi xmlns:a14="http://schemas.microsoft.com/office/drawing/2010/main" val="0"/>
+                        </a:ext>
+                      </a:extLst>
+                    </a:blip>
+                    <a:stretch>
+                      <a:fillRect/>
+                    </a:stretch>
+                  </pic:blipFill>
+                  <pic:spPr>
+                    <a:xfrm>
+                      <a:off x="0" y="0"/>
+                      <a:ext cx="5943600" cy="1989455"/>
+                    </a:xfrm>
+                    <a:prstGeom prst="rect">
+                      <a:avLst/>
+                    </a:prstGeom>
+                  </pic:spPr>
+                </pic:pic>
+              </a:graphicData>
+            </a:graphic>
+          </wp:inline>
+        </w:drawing>
+      </w:r>
+      <w:r>
+        <w:rPr>
+          <w:noProof/>
+        </w:rPr>
+        <w:drawing>
+          <wp:inline distT="0" distB="0" distL="0" distR="0" wp14:anchorId="28C2173C" wp14:editId="0D18782B">
+            <wp:extent cx="5943600" cy="2461260"/>
+            <wp:effectExtent l="0" t="0" r="0" b="0"/>
+            <wp:docPr id="13" name="Imagen 13" descr="Imagen que contiene Icono&#10;&#10;Descripción generada automáticamente"/>
+            <wp:cNvGraphicFramePr>
+              <a:graphicFrameLocks xmlns:a="http://schemas.openxmlformats.org/drawingml/2006/main" noChangeAspect="1"/>
+            </wp:cNvGraphicFramePr>
+            <a:graphic xmlns:a="http://schemas.openxmlformats.org/drawingml/2006/main">
+              <a:graphicData uri="http://schemas.openxmlformats.org/drawingml/2006/picture">
+                <pic:pic xmlns:pic="http://schemas.openxmlformats.org/drawingml/2006/picture">
+                  <pic:nvPicPr>
+                    <pic:cNvPr id="13" name="Imagen 13" descr="Imagen que contiene Icono&#10;&#10;Descripción generada automáticamente"/>
+                    <pic:cNvPicPr/>
+                  </pic:nvPicPr>
+                  <pic:blipFill>
+                    <a:blip r:embed="rId14" cstate="print">
+                      <a:extLst>
+                        <a:ext uri="{28A0092B-C50C-407E-A947-70E740481C1C}">
+                          <a14:useLocalDpi xmlns:a14="http://schemas.microsoft.com/office/drawing/2010/main" val="0"/>
+                        </a:ext>
+                      </a:extLst>
+                    </a:blip>
+                    <a:stretch>
+                      <a:fillRect/>
+                    </a:stretch>
+                  </pic:blipFill>
+                  <pic:spPr>
+                    <a:xfrm>
+                      <a:off x="0" y="0"/>
+                      <a:ext cx="5943600" cy="2461260"/>
+                    </a:xfrm>
+                    <a:prstGeom prst="rect">
+                      <a:avLst/>
+                    </a:prstGeom>
+                  </pic:spPr>
+                </pic:pic>
+              </a:graphicData>
+            </a:graphic>
+          </wp:inline>
+        </w:drawing>
+      </w:r>
+      <w:r>
+        <w:rPr>
+          <w:noProof/>
+        </w:rPr>
+        <w:drawing>
+          <wp:inline distT="0" distB="0" distL="0" distR="0" wp14:anchorId="428B7759" wp14:editId="7EC6D479">
+            <wp:extent cx="5943600" cy="2348230"/>
+            <wp:effectExtent l="0" t="0" r="0" b="0"/>
+            <wp:docPr id="14" name="Imagen 14" descr="Imagen que contiene Forma&#10;&#10;Descripción generada automáticamente"/>
+            <wp:cNvGraphicFramePr>
+              <a:graphicFrameLocks xmlns:a="http://schemas.openxmlformats.org/drawingml/2006/main" noChangeAspect="1"/>
+            </wp:cNvGraphicFramePr>
+            <a:graphic xmlns:a="http://schemas.openxmlformats.org/drawingml/2006/main">
+              <a:graphicData uri="http://schemas.openxmlformats.org/drawingml/2006/picture">
+                <pic:pic xmlns:pic="http://schemas.openxmlformats.org/drawingml/2006/picture">
+                  <pic:nvPicPr>
+                    <pic:cNvPr id="14" name="Imagen 14" descr="Imagen que contiene Forma&#10;&#10;Descripción generada automáticamente"/>
+                    <pic:cNvPicPr/>
+                  </pic:nvPicPr>
+                  <pic:blipFill>
+                    <a:blip r:embed="rId15" cstate="print">
+                      <a:extLst>
+                        <a:ext uri="{28A0092B-C50C-407E-A947-70E740481C1C}">
+                          <a14:useLocalDpi xmlns:a14="http://schemas.microsoft.com/office/drawing/2010/main" val="0"/>
+                        </a:ext>
+                      </a:extLst>
+                    </a:blip>
+                    <a:stretch>
+                      <a:fillRect/>
+                    </a:stretch>
+                  </pic:blipFill>
+                  <pic:spPr>
+                    <a:xfrm>
+                      <a:off x="0" y="0"/>
+                      <a:ext cx="5943600" cy="2348230"/>
+                    </a:xfrm>
+                    <a:prstGeom prst="rect">
+                      <a:avLst/>
+                    </a:prstGeom>
+                  </pic:spPr>
+                </pic:pic>
+              </a:graphicData>
+            </a:graphic>
+          </wp:inline>
+        </w:drawing>
+      </w:r>
+      <w:r>
+        <w:rPr>
+          <w:noProof/>
+        </w:rPr>
+        <w:lastRenderedPageBreak/>
+        <w:drawing>
+          <wp:inline distT="0" distB="0" distL="0" distR="0" wp14:anchorId="4F74B8F3" wp14:editId="2C9F2CDD">
+            <wp:extent cx="4937760" cy="4770120"/>
+            <wp:effectExtent l="0" t="0" r="0" b="0"/>
+            <wp:docPr id="15" name="Imagen 15" descr="Imagen que contiene edificio&#10;&#10;Descripción generada automáticamente"/>
+            <wp:cNvGraphicFramePr>
+              <a:graphicFrameLocks xmlns:a="http://schemas.openxmlformats.org/drawingml/2006/main" noChangeAspect="1"/>
+            </wp:cNvGraphicFramePr>
+            <a:graphic xmlns:a="http://schemas.openxmlformats.org/drawingml/2006/main">
+              <a:graphicData uri="http://schemas.openxmlformats.org/drawingml/2006/picture">
+                <pic:pic xmlns:pic="http://schemas.openxmlformats.org/drawingml/2006/picture">
+                  <pic:nvPicPr>
+                    <pic:cNvPr id="15" name="Imagen 15" descr="Imagen que contiene edificio&#10;&#10;Descripción generada automáticamente"/>
+                    <pic:cNvPicPr/>
+                  </pic:nvPicPr>
+                  <pic:blipFill>
+                    <a:blip r:embed="rId16" cstate="print">
+                      <a:extLst>
+                        <a:ext uri="{28A0092B-C50C-407E-A947-70E740481C1C}">
+                          <a14:useLocalDpi xmlns:a14="http://schemas.microsoft.com/office/drawing/2010/main" val="0"/>
+                        </a:ext>
+                      </a:extLst>
+                    </a:blip>
+                    <a:stretch>
+                      <a:fillRect/>
+                    </a:stretch>
+                  </pic:blipFill>
+                  <pic:spPr>
+                    <a:xfrm>
+                      <a:off x="0" y="0"/>
+                      <a:ext cx="4937760" cy="4770120"/>
+                    </a:xfrm>
+                    <a:prstGeom prst="rect">
+                      <a:avLst/>
+                    </a:prstGeom>
+                  </pic:spPr>
+                </pic:pic>
+              </a:graphicData>
+            </a:graphic>
+          </wp:inline>
+        </w:drawing>
+      </w:r>
+      <w:r>
+        <w:rPr>
+          <w:noProof/>
+        </w:rPr>
+        <w:lastRenderedPageBreak/>
+        <w:drawing>
+          <wp:inline distT="0" distB="0" distL="0" distR="0" wp14:anchorId="440DD57C" wp14:editId="2CD21168">
+            <wp:extent cx="5669280" cy="3471672"/>
+            <wp:effectExtent l="0" t="0" r="7620" b="0"/>
+            <wp:docPr id="16" name="Imagen 16"/>
+            <wp:cNvGraphicFramePr>
+              <a:graphicFrameLocks xmlns:a="http://schemas.openxmlformats.org/drawingml/2006/main" noChangeAspect="1"/>
+            </wp:cNvGraphicFramePr>
+            <a:graphic xmlns:a="http://schemas.openxmlformats.org/drawingml/2006/main">
+              <a:graphicData uri="http://schemas.openxmlformats.org/drawingml/2006/picture">
+                <pic:pic xmlns:pic="http://schemas.openxmlformats.org/drawingml/2006/picture">
+                  <pic:nvPicPr>
+                    <pic:cNvPr id="16" name="Imagen 16"/>
+                    <pic:cNvPicPr/>
+                  </pic:nvPicPr>
+                  <pic:blipFill>
+                    <a:blip r:embed="rId17" cstate="print">
+                      <a:extLst>
+                        <a:ext uri="{28A0092B-C50C-407E-A947-70E740481C1C}">
+                          <a14:useLocalDpi xmlns:a14="http://schemas.microsoft.com/office/drawing/2010/main" val="0"/>
+                        </a:ext>
+                      </a:extLst>
+                    </a:blip>
+                    <a:stretch>
+                      <a:fillRect/>
+                    </a:stretch>
+                  </pic:blipFill>
+                  <pic:spPr>
+                    <a:xfrm>
+                      <a:off x="0" y="0"/>
+                      <a:ext cx="5669280" cy="3471672"/>
+                    </a:xfrm>
+                    <a:prstGeom prst="rect">
+                      <a:avLst/>
+                    </a:prstGeom>
+                  </pic:spPr>
+                </pic:pic>
+              </a:graphicData>
+            </a:graphic>
+          </wp:inline>
+        </w:drawing>
+      </w:r>
+      <w:r>
+        <w:rPr>
+          <w:noProof/>
+        </w:rPr>
+        <w:drawing>
+          <wp:inline distT="0" distB="0" distL="0" distR="0" wp14:anchorId="5B53FB4D" wp14:editId="11F2888B">
+            <wp:extent cx="5806440" cy="1944624"/>
+            <wp:effectExtent l="0" t="0" r="3810" b="0"/>
+            <wp:docPr id="17" name="Imagen 17" descr="Imagen que contiene tabla, dibujo, billar, cuarto&#10;&#10;Descripción generada automáticamente"/>
+            <wp:cNvGraphicFramePr>
+              <a:graphicFrameLocks xmlns:a="http://schemas.openxmlformats.org/drawingml/2006/main" noChangeAspect="1"/>
+            </wp:cNvGraphicFramePr>
+            <a:graphic xmlns:a="http://schemas.openxmlformats.org/drawingml/2006/main">
+              <a:graphicData uri="http://schemas.openxmlformats.org/drawingml/2006/picture">
+                <pic:pic xmlns:pic="http://schemas.openxmlformats.org/drawingml/2006/picture">
+                  <pic:nvPicPr>
+                    <pic:cNvPr id="17" name="Imagen 17" descr="Imagen que contiene tabla, dibujo, billar, cuarto&#10;&#10;Descripción generada automáticamente"/>
+                    <pic:cNvPicPr/>
+                  </pic:nvPicPr>
+                  <pic:blipFill>
+                    <a:blip r:embed="rId18" cstate="print">
+                      <a:extLst>
+                        <a:ext uri="{28A0092B-C50C-407E-A947-70E740481C1C}">
+                          <a14:useLocalDpi xmlns:a14="http://schemas.microsoft.com/office/drawing/2010/main" val="0"/>
+                        </a:ext>
+                      </a:extLst>
+                    </a:blip>
+                    <a:stretch>
+                      <a:fillRect/>
+                    </a:stretch>
+                  </pic:blipFill>
+                  <pic:spPr>
+                    <a:xfrm>
+                      <a:off x="0" y="0"/>
+                      <a:ext cx="5806440" cy="1944624"/>
+                    </a:xfrm>
+                    <a:prstGeom prst="rect">
+                      <a:avLst/>
+                    </a:prstGeom>
+                  </pic:spPr>
+                </pic:pic>
+              </a:graphicData>
+            </a:graphic>
+          </wp:inline>
+        </w:drawing>
+      </w:r>
+      <w:r>
+        <w:rPr>
+          <w:noProof/>
+        </w:rPr>
+        <w:lastRenderedPageBreak/>
+        <w:drawing>
+          <wp:inline distT="0" distB="0" distL="0" distR="0" wp14:anchorId="59DDCC13" wp14:editId="69568D6B">
+            <wp:extent cx="5943600" cy="3279775"/>
+            <wp:effectExtent l="0" t="0" r="0" b="0"/>
+            <wp:docPr id="18" name="Imagen 18" descr="Imagen que contiene Interfaz de usuario gráfica&#10;&#10;Descripción generada automáticamente"/>
+            <wp:cNvGraphicFramePr>
+              <a:graphicFrameLocks xmlns:a="http://schemas.openxmlformats.org/drawingml/2006/main" noChangeAspect="1"/>
+            </wp:cNvGraphicFramePr>
+            <a:graphic xmlns:a="http://schemas.openxmlformats.org/drawingml/2006/main">
+              <a:graphicData uri="http://schemas.openxmlformats.org/drawingml/2006/picture">
+                <pic:pic xmlns:pic="http://schemas.openxmlformats.org/drawingml/2006/picture">
+                  <pic:nvPicPr>
+                    <pic:cNvPr id="18" name="Imagen 18" descr="Imagen que contiene Interfaz de usuario gráfica&#10;&#10;Descripción generada automáticamente"/>
+                    <pic:cNvPicPr/>
+                  </pic:nvPicPr>
+                  <pic:blipFill>
+                    <a:blip r:embed="rId19" cstate="print">
+                      <a:extLst>
+                        <a:ext uri="{28A0092B-C50C-407E-A947-70E740481C1C}">
+                          <a14:useLocalDpi xmlns:a14="http://schemas.microsoft.com/office/drawing/2010/main" val="0"/>
+                        </a:ext>
+                      </a:extLst>
+                    </a:blip>
+                    <a:stretch>
+                      <a:fillRect/>
+                    </a:stretch>
+                  </pic:blipFill>
+                  <pic:spPr>
+                    <a:xfrm>
+                      <a:off x="0" y="0"/>
+                      <a:ext cx="5943600" cy="3279775"/>
+                    </a:xfrm>
+                    <a:prstGeom prst="rect">
+                      <a:avLst/>
+                    </a:prstGeom>
+                  </pic:spPr>
+                </pic:pic>
+              </a:graphicData>
+            </a:graphic>
+          </wp:inline>
+        </w:drawing>
+      </w:r>
+    </w:p>
+    <w:p>
+      <w:pPr>
+        <w:jc w:val="both"/>
+      </w:pPr>
+    </w:p>
+    <w:p>
+      <w:pPr>
+        <w:jc w:val="both"/>
+      </w:pPr>
+    </w:p>
+    <w:p>
+      <w:pPr>
+        <w:jc w:val="both"/>
+      </w:pPr>
+    </w:p>
+    <w:p>
+      <w:pPr>
+        <w:jc w:val="both"/>
+      </w:pPr>
+      <w:r>
+        <w:t xml:space="preserve">A </w:t>
+      </w:r>
+      <w:proofErr w:type="gramStart"/>
+      <w:r>
+        <w:t>continuación</w:t>
+      </w:r>
+      <w:proofErr w:type="gramEnd"/>
+      <w:r>
+        <w:t xml:space="preserve"> se muestra el ciclo de pasos del personaje.</w:t>
+      </w:r>
+    </w:p>
+    <w:p>
+      <w:pPr>
+        <w:jc w:val="both"/>
+      </w:pPr>
+    </w:p>
+    <w:p>
+      <w:pPr>
+        <w:jc w:val="both"/>
+      </w:pPr>
+      <w:r>
+        <w:rPr>
+          <w:noProof/>
+        </w:rPr>
+        <w:drawing>
+          <wp:inline distT="0" distB="0" distL="0" distR="0" wp14:anchorId="26D9BCBD" wp14:editId="0B07E7D1">
+            <wp:extent cx="5943600" cy="1845945"/>
+            <wp:effectExtent l="0" t="0" r="0" b="1905"/>
+            <wp:docPr id="19" name="Imagen 19" descr="Un dibujo de un perro&#10;&#10;Descripción generada automáticamente"/>
+            <wp:cNvGraphicFramePr>
+              <a:graphicFrameLocks xmlns:a="http://schemas.openxmlformats.org/drawingml/2006/main" noChangeAspect="1"/>
+            </wp:cNvGraphicFramePr>
+            <a:graphic xmlns:a="http://schemas.openxmlformats.org/drawingml/2006/main">
+              <a:graphicData uri="http://schemas.openxmlformats.org/drawingml/2006/picture">
+                <pic:pic xmlns:pic="http://schemas.openxmlformats.org/drawingml/2006/picture">
+                  <pic:nvPicPr>
+                    <pic:cNvPr id="19" name="Imagen 19" descr="Un dibujo de un perro&#10;&#10;Descripción generada automáticamente"/>
+                    <pic:cNvPicPr/>
+                  </pic:nvPicPr>
+                  <pic:blipFill>
+                    <a:blip r:embed="rId20" cstate="print">
+                      <a:extLst>
+                        <a:ext uri="{28A0092B-C50C-407E-A947-70E740481C1C}">
+                          <a14:useLocalDpi xmlns:a14="http://schemas.microsoft.com/office/drawing/2010/main" val="0"/>
+                        </a:ext>
+                      </a:extLst>
+                    </a:blip>
+                    <a:stretch>
+                      <a:fillRect/>
+                    </a:stretch>
+                  </pic:blipFill>
+                  <pic:spPr>
+                    <a:xfrm>
+                      <a:off x="0" y="0"/>
+                      <a:ext cx="5943600" cy="1845945"/>
+                    </a:xfrm>
+                    <a:prstGeom prst="rect">
+                      <a:avLst/>
+                    </a:prstGeom>
+                  </pic:spPr>
+                </pic:pic>
+              </a:graphicData>
+            </a:graphic>
+          </wp:inline>
+        </w:drawing>
       </w:r>
     </w:p>
     <w:p>
@@ -1139,6 +1803,7 @@
         <w:jc w:val="both"/>
       </w:pPr>
       <w:r>
+        <w:lastRenderedPageBreak/>
         <w:t>Música de créditos.</w:t>
       </w:r>
     </w:p>
@@ -1361,7 +2026,7 @@
         </w:numPr>
         <w:jc w:val="both"/>
       </w:pPr>
-      <w:hyperlink r:id="rId7" w:history="1">
+      <w:hyperlink r:id="rId21" w:history="1">
         <w:r>
           <w:rPr>
             <w:rStyle w:val="Hipervnculo"/>
@@ -1379,21 +2044,13 @@
         </w:numPr>
         <w:jc w:val="both"/>
       </w:pPr>
-      <w:hyperlink r:id="rId8" w:history="1">
+      <w:hyperlink r:id="rId22" w:history="1">
         <w:r>
           <w:rPr>
             <w:rStyle w:val="Hipervnculo"/>
           </w:rPr>
-          <w:t xml:space="preserve">Music </w:t>
+          <w:t>Music Maker</w:t>
         </w:r>
-        <w:proofErr w:type="spellStart"/>
-        <w:r>
-          <w:rPr>
-            <w:rStyle w:val="Hipervnculo"/>
-          </w:rPr>
-          <w:t>Maker</w:t>
-        </w:r>
-        <w:proofErr w:type="spellEnd"/>
       </w:hyperlink>
     </w:p>
     <w:p>
@@ -1405,21 +2062,13 @@
         </w:numPr>
         <w:jc w:val="both"/>
       </w:pPr>
-      <w:hyperlink r:id="rId9" w:history="1">
+      <w:hyperlink r:id="rId23" w:history="1">
         <w:r>
           <w:rPr>
             <w:rStyle w:val="Hipervnculo"/>
           </w:rPr>
-          <w:t xml:space="preserve">Adobe </w:t>
+          <w:t>Adobe Audition</w:t>
         </w:r>
-        <w:proofErr w:type="spellStart"/>
-        <w:r>
-          <w:rPr>
-            <w:rStyle w:val="Hipervnculo"/>
-          </w:rPr>
-          <w:t>Audition</w:t>
-        </w:r>
-        <w:proofErr w:type="spellEnd"/>
       </w:hyperlink>
     </w:p>
     <w:p>
@@ -1431,7 +2080,7 @@
         </w:numPr>
         <w:jc w:val="both"/>
       </w:pPr>
-      <w:hyperlink r:id="rId10" w:history="1">
+      <w:hyperlink r:id="rId24" w:history="1">
         <w:r>
           <w:rPr>
             <w:rStyle w:val="Hipervnculo"/>
@@ -1449,7 +2098,7 @@
         </w:numPr>
         <w:jc w:val="both"/>
       </w:pPr>
-      <w:hyperlink r:id="rId11" w:history="1">
+      <w:hyperlink r:id="rId25" w:history="1">
         <w:r>
           <w:rPr>
             <w:rStyle w:val="Hipervnculo"/>
@@ -1944,15 +2593,7 @@
         <w:t>:</w:t>
       </w:r>
       <w:r>
-        <w:t xml:space="preserve"> Terminar </w:t>
-      </w:r>
-      <w:proofErr w:type="spellStart"/>
-      <w:r>
-        <w:t>guión</w:t>
-      </w:r>
-      <w:proofErr w:type="spellEnd"/>
-      <w:r>
-        <w:t>/historia– 13/11/2020.</w:t>
+        <w:t xml:space="preserve"> Terminar guión/historia– 13/11/2020.</w:t>
       </w:r>
     </w:p>
     <w:p>
@@ -1966,38 +2607,26 @@
         <w:t>Hito 14:</w:t>
       </w:r>
       <w:r>
-        <w:t xml:space="preserve"> Escena 7 – 14/11/2020.</w:t>
-      </w:r>
-    </w:p>
-    <w:p>
-      <w:pPr>
-        <w:jc w:val="both"/>
-      </w:pPr>
-    </w:p>
-    <w:p>
-      <w:pPr>
-        <w:jc w:val="both"/>
-      </w:pPr>
-    </w:p>
-    <w:p>
-      <w:pPr>
-        <w:jc w:val="both"/>
-      </w:pPr>
-    </w:p>
-    <w:p>
-      <w:pPr>
-        <w:jc w:val="both"/>
-      </w:pPr>
-    </w:p>
-    <w:p>
-      <w:pPr>
-        <w:jc w:val="both"/>
-      </w:pPr>
-    </w:p>
-    <w:p>
-      <w:pPr>
-        <w:jc w:val="both"/>
-      </w:pPr>
+        <w:t xml:space="preserve"> Escena</w:t>
+      </w:r>
+      <w:r>
+        <w:t>s</w:t>
+      </w:r>
+      <w:r>
+        <w:t xml:space="preserve"> 7</w:t>
+      </w:r>
+      <w:r>
+        <w:t xml:space="preserve">, </w:t>
+      </w:r>
+      <w:r>
+        <w:t>8</w:t>
+      </w:r>
+      <w:r>
+        <w:t>, 9 y 10</w:t>
+      </w:r>
+      <w:r>
+        <w:t xml:space="preserve"> – 14/11/2020.</w:t>
+      </w:r>
     </w:p>
     <w:p>
       <w:pPr>
@@ -2005,7 +2634,7 @@
       </w:pPr>
     </w:p>
     <w:sectPr>
-      <w:footerReference w:type="default" r:id="rId12"/>
+      <w:footerReference w:type="default" r:id="rId26"/>
       <w:pgSz w:w="12240" w:h="15840"/>
       <w:pgMar w:top="1440" w:right="1440" w:bottom="1440" w:left="1440" w:header="0" w:footer="720" w:gutter="0"/>
       <w:pgNumType w:start="1"/>

--- a/GDD/GDD.docx
+++ b/GDD/GDD.docx
@@ -365,15 +365,7 @@
         <w:jc w:val="both"/>
       </w:pPr>
       <w:r>
-        <w:t xml:space="preserve">A </w:t>
-      </w:r>
-      <w:proofErr w:type="gramStart"/>
-      <w:r>
-        <w:t>continuación</w:t>
-      </w:r>
-      <w:proofErr w:type="gramEnd"/>
-      <w:r>
-        <w:t xml:space="preserve"> se muestran las mecánicas principales</w:t>
+        <w:t>A continuación se muestran las mecánicas principales</w:t>
       </w:r>
       <w:r>
         <w:t>, distribuidas en distintos niveles</w:t>
@@ -594,15 +586,7 @@
         <w:jc w:val="both"/>
       </w:pPr>
       <w:r>
-        <w:t xml:space="preserve">A </w:t>
-      </w:r>
-      <w:proofErr w:type="gramStart"/>
-      <w:r>
-        <w:t>continuación</w:t>
-      </w:r>
-      <w:proofErr w:type="gramEnd"/>
-      <w:r>
-        <w:t xml:space="preserve"> se muestran </w:t>
+        <w:t xml:space="preserve">A continuación se muestran </w:t>
       </w:r>
       <w:r>
         <w:t>los distint</w:t>
@@ -886,15 +870,7 @@
         <w:t xml:space="preserve">cartoon, simple pero vistoso. </w:t>
       </w:r>
       <w:r>
-        <w:t xml:space="preserve">El estilo es sencillo, sin gran cantidad de detalles para no sobrecargar el escenario, centrándose en la jugabilidad del nivel y en la estrategia </w:t>
-      </w:r>
-      <w:proofErr w:type="gramStart"/>
-      <w:r>
-        <w:t>del mismo</w:t>
-      </w:r>
-      <w:proofErr w:type="gramEnd"/>
-      <w:r>
-        <w:t xml:space="preserve">. </w:t>
+        <w:t xml:space="preserve">El estilo es sencillo, sin gran cantidad de detalles para no sobrecargar el escenario, centrándose en la jugabilidad del nivel y en la estrategia del mismo. </w:t>
       </w:r>
     </w:p>
     <w:p>
@@ -1045,24 +1021,17 @@
         <w:jc w:val="both"/>
       </w:pPr>
       <w:r>
-        <w:t xml:space="preserve">A </w:t>
-      </w:r>
-      <w:proofErr w:type="gramStart"/>
-      <w:r>
-        <w:t>continuación</w:t>
-      </w:r>
-      <w:proofErr w:type="gramEnd"/>
-      <w:r>
-        <w:t xml:space="preserve"> se muestran los assests del juego.</w:t>
-      </w:r>
-    </w:p>
-    <w:p>
-      <w:pPr>
-        <w:jc w:val="both"/>
-      </w:pPr>
-    </w:p>
-    <w:p>
-      <w:pPr>
+        <w:t>A continuación se muestran los assests del juego.</w:t>
+      </w:r>
+    </w:p>
+    <w:p>
+      <w:pPr>
+        <w:jc w:val="both"/>
+      </w:pPr>
+    </w:p>
+    <w:p>
+      <w:pPr>
+        <w:keepNext/>
         <w:jc w:val="both"/>
       </w:pPr>
       <w:r>
@@ -1115,15 +1084,41 @@
     </w:p>
     <w:p>
       <w:pPr>
+        <w:pStyle w:val="Descripcin"/>
         <w:jc w:val="center"/>
       </w:pPr>
       <w:r>
+        <w:t>Espejos para reflejar el láser</w:t>
+      </w:r>
+    </w:p>
+    <w:p>
+      <w:pPr>
+        <w:jc w:val="center"/>
         <w:rPr>
           <w:noProof/>
         </w:rPr>
+      </w:pPr>
+    </w:p>
+    <w:p>
+      <w:pPr>
+        <w:jc w:val="center"/>
+        <w:rPr>
+          <w:noProof/>
+        </w:rPr>
+      </w:pPr>
+    </w:p>
+    <w:p>
+      <w:pPr>
+        <w:keepNext/>
+        <w:jc w:val="center"/>
+      </w:pPr>
+      <w:r>
+        <w:rPr>
+          <w:noProof/>
+        </w:rPr>
         <w:drawing>
-          <wp:inline distT="0" distB="0" distL="0" distR="0" wp14:anchorId="5C85EB67" wp14:editId="65ADC8BF">
-            <wp:extent cx="5943600" cy="4201795"/>
+          <wp:inline distT="0" distB="0" distL="0" distR="0" wp14:anchorId="5C85EB67" wp14:editId="4F4DAF39">
+            <wp:extent cx="5066665" cy="2314575"/>
             <wp:effectExtent l="0" t="0" r="0" b="0"/>
             <wp:docPr id="3" name="Imagen 3" descr="Imagen que contiene béisbol, murciélago, jugador, objeto&#10;&#10;Descripción generada automáticamente"/>
             <wp:cNvGraphicFramePr>
@@ -1136,7 +1131,7 @@
                     <pic:cNvPr id="3" name="Imagen 3" descr="Imagen que contiene béisbol, murciélago, jugador, objeto&#10;&#10;Descripción generada automáticamente"/>
                     <pic:cNvPicPr/>
                   </pic:nvPicPr>
-                  <pic:blipFill>
+                  <pic:blipFill rotWithShape="1">
                     <a:blip r:embed="rId9" cstate="print">
                       <a:extLst>
                         <a:ext uri="{28A0092B-C50C-407E-A947-70E740481C1C}">
@@ -1144,18 +1139,25 @@
                         </a:ext>
                       </a:extLst>
                     </a:blip>
-                    <a:stretch>
-                      <a:fillRect/>
-                    </a:stretch>
+                    <a:srcRect l="10898" t="29853" b="12569"/>
+                    <a:stretch/>
                   </pic:blipFill>
-                  <pic:spPr>
+                  <pic:spPr bwMode="auto">
                     <a:xfrm>
                       <a:off x="0" y="0"/>
-                      <a:ext cx="5943600" cy="4201795"/>
+                      <a:ext cx="5073098" cy="2317514"/>
                     </a:xfrm>
                     <a:prstGeom prst="rect">
                       <a:avLst/>
                     </a:prstGeom>
+                    <a:ln>
+                      <a:noFill/>
+                    </a:ln>
+                    <a:extLst>
+                      <a:ext uri="{53640926-AAD7-44D8-BBD7-CCE9431645EC}">
+                        <a14:shadowObscured xmlns:a14="http://schemas.microsoft.com/office/drawing/2010/main"/>
+                      </a:ext>
+                    </a:extLst>
                   </pic:spPr>
                 </pic:pic>
               </a:graphicData>
@@ -1166,6 +1168,16 @@
     </w:p>
     <w:p>
       <w:pPr>
+        <w:pStyle w:val="Descripcin"/>
+        <w:jc w:val="center"/>
+      </w:pPr>
+      <w:r>
+        <w:t>Palanca para activar gravedad</w:t>
+      </w:r>
+    </w:p>
+    <w:p>
+      <w:pPr>
+        <w:keepNext/>
         <w:jc w:val="center"/>
       </w:pPr>
       <w:r>
@@ -1262,10 +1274,26 @@
           </wp:inline>
         </w:drawing>
       </w:r>
+    </w:p>
+    <w:p>
+      <w:pPr>
+        <w:pStyle w:val="Descripcin"/>
+        <w:jc w:val="center"/>
+      </w:pPr>
+      <w:r>
+        <w:t>Pistola láser y receptor</w:t>
+      </w:r>
+    </w:p>
+    <w:p>
+      <w:pPr>
+        <w:keepNext/>
+        <w:jc w:val="center"/>
+      </w:pPr>
       <w:r>
         <w:rPr>
           <w:noProof/>
         </w:rPr>
+        <w:lastRenderedPageBreak/>
         <w:drawing>
           <wp:inline distT="0" distB="0" distL="0" distR="0" wp14:anchorId="65EBB6D6" wp14:editId="0CBDEF35">
             <wp:extent cx="5943600" cy="4213860"/>
@@ -1308,11 +1336,25 @@
           </wp:inline>
         </w:drawing>
       </w:r>
+    </w:p>
+    <w:p>
+      <w:pPr>
+        <w:pStyle w:val="Descripcin"/>
+        <w:jc w:val="center"/>
+      </w:pPr>
+      <w:r>
+        <w:t>Plataformas y caja</w:t>
+      </w:r>
+    </w:p>
+    <w:p>
+      <w:pPr>
+        <w:keepNext/>
+        <w:jc w:val="center"/>
+      </w:pPr>
       <w:r>
         <w:rPr>
           <w:noProof/>
         </w:rPr>
-        <w:lastRenderedPageBreak/>
         <w:drawing>
           <wp:inline distT="0" distB="0" distL="0" distR="0" wp14:anchorId="1C5B986A" wp14:editId="6D8E7481">
             <wp:extent cx="5943600" cy="1989455"/>
@@ -1355,10 +1397,31 @@
           </wp:inline>
         </w:drawing>
       </w:r>
+    </w:p>
+    <w:p>
+      <w:pPr>
+        <w:pStyle w:val="Descripcin"/>
+        <w:jc w:val="center"/>
+      </w:pPr>
+      <w:r>
+        <w:t>Portales</w:t>
+      </w:r>
+    </w:p>
+    <w:p>
+      <w:pPr>
+        <w:jc w:val="center"/>
+      </w:pPr>
+    </w:p>
+    <w:p>
+      <w:pPr>
+        <w:keepNext/>
+        <w:jc w:val="center"/>
+      </w:pPr>
       <w:r>
         <w:rPr>
           <w:noProof/>
         </w:rPr>
+        <w:lastRenderedPageBreak/>
         <w:drawing>
           <wp:inline distT="0" distB="0" distL="0" distR="0" wp14:anchorId="28C2173C" wp14:editId="0D18782B">
             <wp:extent cx="5943600" cy="2461260"/>
@@ -1401,6 +1464,21 @@
           </wp:inline>
         </w:drawing>
       </w:r>
+    </w:p>
+    <w:p>
+      <w:pPr>
+        <w:pStyle w:val="Descripcin"/>
+        <w:jc w:val="center"/>
+      </w:pPr>
+      <w:r>
+        <w:t>Pulsadores</w:t>
+      </w:r>
+    </w:p>
+    <w:p>
+      <w:pPr>
+        <w:keepNext/>
+        <w:jc w:val="center"/>
+      </w:pPr>
       <w:r>
         <w:rPr>
           <w:noProof/>
@@ -1447,15 +1525,38 @@
           </wp:inline>
         </w:drawing>
       </w:r>
+    </w:p>
+    <w:p>
+      <w:pPr>
+        <w:pStyle w:val="Descripcin"/>
+        <w:jc w:val="center"/>
+      </w:pPr>
+      <w:r>
+        <w:t>Amuletos necesarios para acabar el nivel</w:t>
+      </w:r>
+    </w:p>
+    <w:p>
+      <w:pPr>
+        <w:jc w:val="center"/>
+        <w:rPr>
+          <w:noProof/>
+        </w:rPr>
+      </w:pPr>
+    </w:p>
+    <w:p>
+      <w:pPr>
+        <w:keepNext/>
+        <w:jc w:val="center"/>
+      </w:pPr>
       <w:r>
         <w:rPr>
           <w:noProof/>
         </w:rPr>
         <w:lastRenderedPageBreak/>
         <w:drawing>
-          <wp:inline distT="0" distB="0" distL="0" distR="0" wp14:anchorId="4F74B8F3" wp14:editId="2C9F2CDD">
-            <wp:extent cx="4937760" cy="4770120"/>
-            <wp:effectExtent l="0" t="0" r="0" b="0"/>
+          <wp:inline distT="0" distB="0" distL="0" distR="0" wp14:anchorId="4F74B8F3" wp14:editId="30AB0275">
+            <wp:extent cx="4772025" cy="4143708"/>
+            <wp:effectExtent l="0" t="0" r="0" b="9525"/>
             <wp:docPr id="15" name="Imagen 15" descr="Imagen que contiene edificio&#10;&#10;Descripción generada automáticamente"/>
             <wp:cNvGraphicFramePr>
               <a:graphicFrameLocks xmlns:a="http://schemas.openxmlformats.org/drawingml/2006/main" noChangeAspect="1"/>
@@ -1467,7 +1568,7 @@
                     <pic:cNvPr id="15" name="Imagen 15" descr="Imagen que contiene edificio&#10;&#10;Descripción generada automáticamente"/>
                     <pic:cNvPicPr/>
                   </pic:nvPicPr>
-                  <pic:blipFill>
+                  <pic:blipFill rotWithShape="1">
                     <a:blip r:embed="rId16" cstate="print">
                       <a:extLst>
                         <a:ext uri="{28A0092B-C50C-407E-A947-70E740481C1C}">
@@ -1475,18 +1576,25 @@
                         </a:ext>
                       </a:extLst>
                     </a:blip>
-                    <a:stretch>
-                      <a:fillRect/>
-                    </a:stretch>
+                    <a:srcRect l="3572" r="6203"/>
+                    <a:stretch/>
                   </pic:blipFill>
-                  <pic:spPr>
+                  <pic:spPr bwMode="auto">
                     <a:xfrm>
                       <a:off x="0" y="0"/>
-                      <a:ext cx="4937760" cy="4770120"/>
+                      <a:ext cx="4774927" cy="4146228"/>
                     </a:xfrm>
                     <a:prstGeom prst="rect">
                       <a:avLst/>
                     </a:prstGeom>
+                    <a:ln>
+                      <a:noFill/>
+                    </a:ln>
+                    <a:extLst>
+                      <a:ext uri="{53640926-AAD7-44D8-BBD7-CCE9431645EC}">
+                        <a14:shadowObscured xmlns:a14="http://schemas.microsoft.com/office/drawing/2010/main"/>
+                      </a:ext>
+                    </a:extLst>
                   </pic:spPr>
                 </pic:pic>
               </a:graphicData>
@@ -1494,6 +1602,20 @@
           </wp:inline>
         </w:drawing>
       </w:r>
+    </w:p>
+    <w:p>
+      <w:pPr>
+        <w:pStyle w:val="Descripcin"/>
+        <w:jc w:val="center"/>
+      </w:pPr>
+      <w:r>
+        <w:t>Pinchos superiores e inferiores</w:t>
+      </w:r>
+    </w:p>
+    <w:p>
+      <w:pPr>
+        <w:jc w:val="center"/>
+      </w:pPr>
       <w:r>
         <w:rPr>
           <w:noProof/>
@@ -1655,15 +1777,7 @@
         <w:jc w:val="both"/>
       </w:pPr>
       <w:r>
-        <w:t xml:space="preserve">A </w:t>
-      </w:r>
-      <w:proofErr w:type="gramStart"/>
-      <w:r>
-        <w:t>continuación</w:t>
-      </w:r>
-      <w:proofErr w:type="gramEnd"/>
-      <w:r>
-        <w:t xml:space="preserve"> se muestra el ciclo de pasos del personaje.</w:t>
+        <w:t>A continuación se muestra el ciclo de pasos del personaje.</w:t>
       </w:r>
     </w:p>
     <w:p>
@@ -3931,6 +4045,25 @@
       <w:u w:val="single"/>
     </w:rPr>
   </w:style>
+  <w:style w:type="paragraph" w:styleId="Descripcin">
+    <w:name w:val="caption"/>
+    <w:basedOn w:val="Normal"/>
+    <w:next w:val="Normal"/>
+    <w:uiPriority w:val="35"/>
+    <w:unhideWhenUsed/>
+    <w:qFormat/>
+    <w:rsid w:val="0013565E"/>
+    <w:pPr>
+      <w:spacing w:after="200" w:line="240" w:lineRule="auto"/>
+    </w:pPr>
+    <w:rPr>
+      <w:i/>
+      <w:iCs/>
+      <w:color w:val="1F497D" w:themeColor="text2"/>
+      <w:sz w:val="18"/>
+      <w:szCs w:val="18"/>
+    </w:rPr>
+  </w:style>
 </w:styles>
 </file>
 
